--- a/bak/dubbo/集群容错.docx
+++ b/bak/dubbo/集群容错.docx
@@ -197,7 +197,7 @@
         <w:widowControl/>
         <w:numPr>
           <w:ilvl w:val="0"/>
-          <w:numId w:val="2"/>
+          <w:numId w:val="3"/>
         </w:numPr>
         <w:tabs>
           <w:tab w:val="left" w:pos="0" w:leader="none"/>
@@ -381,1277 +381,6 @@
           <w:sz w:val="24"/>
         </w:rPr>
         <w:t>接口信息</w:t>
-      </w:r>
-    </w:p>
-    <w:p>
-      <w:pPr>
-        <w:pStyle w:val="Style15"/>
-        <w:widowControl/>
-        <w:numPr>
-          <w:ilvl w:val="0"/>
-          <w:numId w:val="2"/>
-        </w:numPr>
-        <w:tabs>
-          <w:tab w:val="left" w:pos="0" w:leader="none"/>
-        </w:tabs>
-        <w:spacing w:before="0" w:after="0"/>
-        <w:ind w:left="707" w:right="0" w:hanging="0"/>
-        <w:jc w:val="left"/>
-        <w:rPr/>
-      </w:pPr>
-      <w:r>
-        <w:rPr>
-          <w:rStyle w:val="Style12"/>
-          <w:rFonts w:ascii="SFMono-Regular;Menlo;Monaco;Consolas;liberation mono;courier new;monospace" w:hAnsi="SFMono-Regular;Menlo;Monaco;Consolas;liberation mono;courier new;monospace"/>
-          <w:b w:val="false"/>
-          <w:i w:val="false"/>
-          <w:caps w:val="false"/>
-          <w:smallCaps w:val="false"/>
-          <w:color w:val="222222"/>
-          <w:spacing w:val="0"/>
-          <w:sz w:val="20"/>
-        </w:rPr>
-        <w:t>Directory</w:t>
-      </w:r>
-      <w:r>
-        <w:rPr>
-          <w:rFonts w:eastAsia="open sans;apple-system;BlinkMacSystemFont;segoe ui;Roboto;helvetica neue;Arial;sans-serif;apple color emoji;segoe ui emoji;segoe ui symbol"/>
-          <w:b w:val="false"/>
-          <w:i w:val="false"/>
-          <w:caps w:val="false"/>
-          <w:smallCaps w:val="false"/>
-          <w:color w:val="222222"/>
-          <w:spacing w:val="0"/>
-          <w:sz w:val="24"/>
-        </w:rPr>
-        <w:t>代表多个</w:t>
-      </w:r>
-      <w:r>
-        <w:rPr>
-          <w:rStyle w:val="Style12"/>
-          <w:rFonts w:ascii="SFMono-Regular;Menlo;Monaco;Consolas;liberation mono;courier new;monospace" w:hAnsi="SFMono-Regular;Menlo;Monaco;Consolas;liberation mono;courier new;monospace"/>
-          <w:b w:val="false"/>
-          <w:i w:val="false"/>
-          <w:caps w:val="false"/>
-          <w:smallCaps w:val="false"/>
-          <w:color w:val="222222"/>
-          <w:spacing w:val="0"/>
-          <w:sz w:val="20"/>
-        </w:rPr>
-        <w:t>Invoker</w:t>
-      </w:r>
-      <w:r>
-        <w:rPr>
-          <w:rFonts w:eastAsia="open sans;apple-system;BlinkMacSystemFont;segoe ui;Roboto;helvetica neue;Arial;sans-serif;apple color emoji;segoe ui emoji;segoe ui symbol"/>
-          <w:b w:val="false"/>
-          <w:i w:val="false"/>
-          <w:caps w:val="false"/>
-          <w:smallCaps w:val="false"/>
-          <w:color w:val="222222"/>
-          <w:spacing w:val="0"/>
-          <w:sz w:val="24"/>
-        </w:rPr>
-        <w:t>，可以把它看成</w:t>
-      </w:r>
-      <w:r>
-        <w:rPr>
-          <w:rStyle w:val="Style12"/>
-          <w:rFonts w:ascii="SFMono-Regular;Menlo;Monaco;Consolas;liberation mono;courier new;monospace" w:hAnsi="SFMono-Regular;Menlo;Monaco;Consolas;liberation mono;courier new;monospace"/>
-          <w:b w:val="false"/>
-          <w:i w:val="false"/>
-          <w:caps w:val="false"/>
-          <w:smallCaps w:val="false"/>
-          <w:color w:val="222222"/>
-          <w:spacing w:val="0"/>
-          <w:sz w:val="20"/>
-        </w:rPr>
-        <w:t>List&lt;Invoker&gt;</w:t>
-      </w:r>
-      <w:r>
-        <w:rPr>
-          <w:rFonts w:eastAsia="open sans;apple-system;BlinkMacSystemFont;segoe ui;Roboto;helvetica neue;Arial;sans-serif;apple color emoji;segoe ui emoji;segoe ui symbol"/>
-          <w:b w:val="false"/>
-          <w:i w:val="false"/>
-          <w:caps w:val="false"/>
-          <w:smallCaps w:val="false"/>
-          <w:color w:val="222222"/>
-          <w:spacing w:val="0"/>
-          <w:sz w:val="24"/>
-        </w:rPr>
-        <w:t>，但与</w:t>
-      </w:r>
-      <w:r>
-        <w:rPr>
-          <w:rStyle w:val="Style12"/>
-          <w:rFonts w:ascii="SFMono-Regular;Menlo;Monaco;Consolas;liberation mono;courier new;monospace" w:hAnsi="SFMono-Regular;Menlo;Monaco;Consolas;liberation mono;courier new;monospace"/>
-          <w:b w:val="false"/>
-          <w:i w:val="false"/>
-          <w:caps w:val="false"/>
-          <w:smallCaps w:val="false"/>
-          <w:color w:val="222222"/>
-          <w:spacing w:val="0"/>
-          <w:sz w:val="20"/>
-        </w:rPr>
-        <w:t>List</w:t>
-      </w:r>
-      <w:r>
-        <w:rPr>
-          <w:rFonts w:eastAsia="open sans;apple-system;BlinkMacSystemFont;segoe ui;Roboto;helvetica neue;Arial;sans-serif;apple color emoji;segoe ui emoji;segoe ui symbol"/>
-          <w:b w:val="false"/>
-          <w:i w:val="false"/>
-          <w:caps w:val="false"/>
-          <w:smallCaps w:val="false"/>
-          <w:color w:val="222222"/>
-          <w:spacing w:val="0"/>
-          <w:sz w:val="24"/>
-        </w:rPr>
-        <w:t>不同的是，它的值可能是动态变化的，比如注册中心推送变更</w:t>
-      </w:r>
-    </w:p>
-    <w:p>
-      <w:pPr>
-        <w:pStyle w:val="Style15"/>
-        <w:widowControl/>
-        <w:numPr>
-          <w:ilvl w:val="0"/>
-          <w:numId w:val="2"/>
-        </w:numPr>
-        <w:tabs>
-          <w:tab w:val="left" w:pos="0" w:leader="none"/>
-        </w:tabs>
-        <w:spacing w:before="0" w:after="0"/>
-        <w:ind w:left="707" w:right="0" w:hanging="0"/>
-        <w:jc w:val="left"/>
-        <w:rPr/>
-      </w:pPr>
-      <w:r>
-        <w:rPr>
-          <w:rStyle w:val="Style12"/>
-          <w:rFonts w:ascii="SFMono-Regular;Menlo;Monaco;Consolas;liberation mono;courier new;monospace" w:hAnsi="SFMono-Regular;Menlo;Monaco;Consolas;liberation mono;courier new;monospace"/>
-          <w:b w:val="false"/>
-          <w:i w:val="false"/>
-          <w:caps w:val="false"/>
-          <w:smallCaps w:val="false"/>
-          <w:color w:val="222222"/>
-          <w:spacing w:val="0"/>
-          <w:sz w:val="20"/>
-        </w:rPr>
-        <w:t>Cluster</w:t>
-      </w:r>
-      <w:r>
-        <w:rPr>
-          <w:rFonts w:eastAsia="open sans;apple-system;BlinkMacSystemFont;segoe ui;Roboto;helvetica neue;Arial;sans-serif;apple color emoji;segoe ui emoji;segoe ui symbol"/>
-          <w:b w:val="false"/>
-          <w:i w:val="false"/>
-          <w:caps w:val="false"/>
-          <w:smallCaps w:val="false"/>
-          <w:color w:val="222222"/>
-          <w:spacing w:val="0"/>
-          <w:sz w:val="24"/>
-        </w:rPr>
-        <w:t>将</w:t>
-      </w:r>
-      <w:r>
-        <w:rPr>
-          <w:rStyle w:val="Style12"/>
-          <w:rFonts w:ascii="SFMono-Regular;Menlo;Monaco;Consolas;liberation mono;courier new;monospace" w:hAnsi="SFMono-Regular;Menlo;Monaco;Consolas;liberation mono;courier new;monospace"/>
-          <w:b w:val="false"/>
-          <w:i w:val="false"/>
-          <w:caps w:val="false"/>
-          <w:smallCaps w:val="false"/>
-          <w:color w:val="222222"/>
-          <w:spacing w:val="0"/>
-          <w:sz w:val="20"/>
-        </w:rPr>
-        <w:t>Directory</w:t>
-      </w:r>
-      <w:r>
-        <w:rPr>
-          <w:rFonts w:eastAsia="open sans;apple-system;BlinkMacSystemFont;segoe ui;Roboto;helvetica neue;Arial;sans-serif;apple color emoji;segoe ui emoji;segoe ui symbol"/>
-          <w:b w:val="false"/>
-          <w:i w:val="false"/>
-          <w:caps w:val="false"/>
-          <w:smallCaps w:val="false"/>
-          <w:color w:val="222222"/>
-          <w:spacing w:val="0"/>
-          <w:sz w:val="24"/>
-        </w:rPr>
-        <w:t>中的多个</w:t>
-      </w:r>
-      <w:r>
-        <w:rPr>
-          <w:rStyle w:val="Style12"/>
-          <w:rFonts w:ascii="SFMono-Regular;Menlo;Monaco;Consolas;liberation mono;courier new;monospace" w:hAnsi="SFMono-Regular;Menlo;Monaco;Consolas;liberation mono;courier new;monospace"/>
-          <w:b w:val="false"/>
-          <w:i w:val="false"/>
-          <w:caps w:val="false"/>
-          <w:smallCaps w:val="false"/>
-          <w:color w:val="222222"/>
-          <w:spacing w:val="0"/>
-          <w:sz w:val="20"/>
-        </w:rPr>
-        <w:t>Invoker</w:t>
-      </w:r>
-      <w:r>
-        <w:rPr>
-          <w:rFonts w:eastAsia="open sans;apple-system;BlinkMacSystemFont;segoe ui;Roboto;helvetica neue;Arial;sans-serif;apple color emoji;segoe ui emoji;segoe ui symbol"/>
-          <w:b w:val="false"/>
-          <w:i w:val="false"/>
-          <w:caps w:val="false"/>
-          <w:smallCaps w:val="false"/>
-          <w:color w:val="222222"/>
-          <w:spacing w:val="0"/>
-          <w:sz w:val="24"/>
-        </w:rPr>
-        <w:t>伪装成一个</w:t>
-      </w:r>
-      <w:r>
-        <w:rPr>
-          <w:rStyle w:val="Style12"/>
-          <w:rFonts w:ascii="SFMono-Regular;Menlo;Monaco;Consolas;liberation mono;courier new;monospace" w:hAnsi="SFMono-Regular;Menlo;Monaco;Consolas;liberation mono;courier new;monospace"/>
-          <w:b w:val="false"/>
-          <w:i w:val="false"/>
-          <w:caps w:val="false"/>
-          <w:smallCaps w:val="false"/>
-          <w:color w:val="222222"/>
-          <w:spacing w:val="0"/>
-          <w:sz w:val="20"/>
-        </w:rPr>
-        <w:t>Invoker</w:t>
-      </w:r>
-      <w:r>
-        <w:rPr>
-          <w:rFonts w:eastAsia="open sans;apple-system;BlinkMacSystemFont;segoe ui;Roboto;helvetica neue;Arial;sans-serif;apple color emoji;segoe ui emoji;segoe ui symbol"/>
-          <w:b w:val="false"/>
-          <w:i w:val="false"/>
-          <w:caps w:val="false"/>
-          <w:smallCaps w:val="false"/>
-          <w:color w:val="222222"/>
-          <w:spacing w:val="0"/>
-          <w:sz w:val="24"/>
-        </w:rPr>
-        <w:t>，对上层透明，伪装过程包含了容错逻辑，调用失败后，重试另一个</w:t>
-      </w:r>
-    </w:p>
-    <w:p>
-      <w:pPr>
-        <w:pStyle w:val="Style15"/>
-        <w:widowControl/>
-        <w:numPr>
-          <w:ilvl w:val="0"/>
-          <w:numId w:val="2"/>
-        </w:numPr>
-        <w:tabs>
-          <w:tab w:val="left" w:pos="0" w:leader="none"/>
-        </w:tabs>
-        <w:spacing w:before="0" w:after="0"/>
-        <w:ind w:left="707" w:right="0" w:hanging="0"/>
-        <w:jc w:val="left"/>
-        <w:rPr/>
-      </w:pPr>
-      <w:r>
-        <w:rPr>
-          <w:rStyle w:val="Style12"/>
-          <w:rFonts w:ascii="SFMono-Regular;Menlo;Monaco;Consolas;liberation mono;courier new;monospace" w:hAnsi="SFMono-Regular;Menlo;Monaco;Consolas;liberation mono;courier new;monospace"/>
-          <w:b w:val="false"/>
-          <w:i w:val="false"/>
-          <w:caps w:val="false"/>
-          <w:smallCaps w:val="false"/>
-          <w:color w:val="222222"/>
-          <w:spacing w:val="0"/>
-          <w:sz w:val="20"/>
-        </w:rPr>
-        <w:t>Router</w:t>
-      </w:r>
-      <w:r>
-        <w:rPr>
-          <w:rFonts w:eastAsia="open sans;apple-system;BlinkMacSystemFont;segoe ui;Roboto;helvetica neue;Arial;sans-serif;apple color emoji;segoe ui emoji;segoe ui symbol"/>
-          <w:b w:val="false"/>
-          <w:i w:val="false"/>
-          <w:caps w:val="false"/>
-          <w:smallCaps w:val="false"/>
-          <w:color w:val="222222"/>
-          <w:spacing w:val="0"/>
-          <w:sz w:val="24"/>
-        </w:rPr>
-        <w:t>负责从多个</w:t>
-      </w:r>
-      <w:r>
-        <w:rPr>
-          <w:rStyle w:val="Style12"/>
-          <w:rFonts w:ascii="SFMono-Regular;Menlo;Monaco;Consolas;liberation mono;courier new;monospace" w:hAnsi="SFMono-Regular;Menlo;Monaco;Consolas;liberation mono;courier new;monospace"/>
-          <w:b w:val="false"/>
-          <w:i w:val="false"/>
-          <w:caps w:val="false"/>
-          <w:smallCaps w:val="false"/>
-          <w:color w:val="222222"/>
-          <w:spacing w:val="0"/>
-          <w:sz w:val="20"/>
-        </w:rPr>
-        <w:t>Invoker</w:t>
-      </w:r>
-      <w:r>
-        <w:rPr>
-          <w:rFonts w:eastAsia="open sans;apple-system;BlinkMacSystemFont;segoe ui;Roboto;helvetica neue;Arial;sans-serif;apple color emoji;segoe ui emoji;segoe ui symbol"/>
-          <w:b w:val="false"/>
-          <w:i w:val="false"/>
-          <w:caps w:val="false"/>
-          <w:smallCaps w:val="false"/>
-          <w:color w:val="222222"/>
-          <w:spacing w:val="0"/>
-          <w:sz w:val="24"/>
-        </w:rPr>
-        <w:t>中按路由规则选出子集，比如读写分离，应用隔离等</w:t>
-      </w:r>
-    </w:p>
-    <w:p>
-      <w:pPr>
-        <w:pStyle w:val="Style15"/>
-        <w:widowControl/>
-        <w:numPr>
-          <w:ilvl w:val="0"/>
-          <w:numId w:val="2"/>
-        </w:numPr>
-        <w:tabs>
-          <w:tab w:val="left" w:pos="0" w:leader="none"/>
-        </w:tabs>
-        <w:spacing w:before="0" w:after="0"/>
-        <w:ind w:left="707" w:right="0" w:hanging="0"/>
-        <w:jc w:val="left"/>
-        <w:rPr/>
-      </w:pPr>
-      <w:r>
-        <w:rPr>
-          <w:rStyle w:val="Style12"/>
-          <w:rFonts w:ascii="SFMono-Regular;Menlo;Monaco;Consolas;liberation mono;courier new;monospace" w:hAnsi="SFMono-Regular;Menlo;Monaco;Consolas;liberation mono;courier new;monospace"/>
-          <w:b w:val="false"/>
-          <w:i w:val="false"/>
-          <w:caps w:val="false"/>
-          <w:smallCaps w:val="false"/>
-          <w:color w:val="222222"/>
-          <w:spacing w:val="0"/>
-          <w:sz w:val="20"/>
-        </w:rPr>
-        <w:t>LoadBalance</w:t>
-      </w:r>
-      <w:r>
-        <w:rPr>
-          <w:rFonts w:eastAsia="open sans;apple-system;BlinkMacSystemFont;segoe ui;Roboto;helvetica neue;Arial;sans-serif;apple color emoji;segoe ui emoji;segoe ui symbol"/>
-          <w:b w:val="false"/>
-          <w:i w:val="false"/>
-          <w:caps w:val="false"/>
-          <w:smallCaps w:val="false"/>
-          <w:color w:val="222222"/>
-          <w:spacing w:val="0"/>
-          <w:sz w:val="24"/>
-        </w:rPr>
-        <w:t>负责从多个</w:t>
-      </w:r>
-      <w:r>
-        <w:rPr>
-          <w:rStyle w:val="Style12"/>
-          <w:rFonts w:ascii="SFMono-Regular;Menlo;Monaco;Consolas;liberation mono;courier new;monospace" w:hAnsi="SFMono-Regular;Menlo;Monaco;Consolas;liberation mono;courier new;monospace"/>
-          <w:b w:val="false"/>
-          <w:i w:val="false"/>
-          <w:caps w:val="false"/>
-          <w:smallCaps w:val="false"/>
-          <w:color w:val="222222"/>
-          <w:spacing w:val="0"/>
-          <w:sz w:val="20"/>
-        </w:rPr>
-        <w:t>Invoker</w:t>
-      </w:r>
-      <w:r>
-        <w:rPr>
-          <w:rFonts w:eastAsia="open sans;apple-system;BlinkMacSystemFont;segoe ui;Roboto;helvetica neue;Arial;sans-serif;apple color emoji;segoe ui emoji;segoe ui symbol"/>
-          <w:b w:val="false"/>
-          <w:i w:val="false"/>
-          <w:caps w:val="false"/>
-          <w:smallCaps w:val="false"/>
-          <w:color w:val="222222"/>
-          <w:spacing w:val="0"/>
-          <w:sz w:val="24"/>
-        </w:rPr>
-        <w:t>中选出具体的一个用于本次调用，选的过程包含了负载均衡算法，调用失败后，需要重选</w:t>
-      </w:r>
-    </w:p>
-    <w:p>
-      <w:pPr>
-        <w:pStyle w:val="2"/>
-        <w:numPr>
-          <w:ilvl w:val="1"/>
-          <w:numId w:val="1"/>
-        </w:numPr>
-        <w:rPr/>
-      </w:pPr>
-      <w:bookmarkStart w:id="0" w:name="集群容错模式"/>
-      <w:bookmarkEnd w:id="0"/>
-      <w:r>
-        <w:rPr>
-          <w:rFonts w:eastAsia="open sans;apple-system;BlinkMacSystemFont;segoe ui;Roboto;helvetica neue;Arial;sans-serif;apple color emoji;segoe ui emoji;segoe ui symbol"/>
-          <w:b/>
-          <w:i w:val="false"/>
-          <w:caps w:val="false"/>
-          <w:smallCaps w:val="false"/>
-          <w:color w:val="222222"/>
-          <w:spacing w:val="0"/>
-        </w:rPr>
-        <w:t>集群容错模式</w:t>
-      </w:r>
-    </w:p>
-    <w:p>
-      <w:pPr>
-        <w:pStyle w:val="3"/>
-        <w:widowControl/>
-        <w:numPr>
-          <w:ilvl w:val="2"/>
-          <w:numId w:val="1"/>
-        </w:numPr>
-        <w:spacing w:before="0" w:after="140"/>
-        <w:ind w:left="0" w:right="0" w:hanging="0"/>
-        <w:jc w:val="left"/>
-        <w:rPr>
-          <w:rFonts w:ascii="open sans;apple-system;BlinkMacSystemFont;segoe ui;Roboto;helvetica neue;Arial;sans-serif;apple color emoji;segoe ui emoji;segoe ui symbol" w:hAnsi="open sans;apple-system;BlinkMacSystemFont;segoe ui;Roboto;helvetica neue;Arial;sans-serif;apple color emoji;segoe ui emoji;segoe ui symbol"/>
-          <w:b/>
-          <w:b/>
-          <w:i w:val="false"/>
-          <w:i w:val="false"/>
-          <w:caps w:val="false"/>
-          <w:smallCaps w:val="false"/>
-          <w:color w:val="222222"/>
-          <w:spacing w:val="0"/>
-        </w:rPr>
-      </w:pPr>
-      <w:bookmarkStart w:id="1" w:name="failover-cluster"/>
-      <w:bookmarkEnd w:id="1"/>
-      <w:r>
-        <w:rPr>
-          <w:rFonts w:eastAsia="open sans;apple-system;BlinkMacSystemFont;segoe ui;Roboto;helvetica neue;Arial;sans-serif;apple color emoji;segoe ui emoji;segoe ui symbol" w:ascii="open sans;apple-system;BlinkMacSystemFont;segoe ui;Roboto;helvetica neue;Arial;sans-serif;apple color emoji;segoe ui emoji;segoe ui symbol" w:hAnsi="open sans;apple-system;BlinkMacSystemFont;segoe ui;Roboto;helvetica neue;Arial;sans-serif;apple color emoji;segoe ui emoji;segoe ui symbol"/>
-          <w:b/>
-          <w:i w:val="false"/>
-          <w:caps w:val="false"/>
-          <w:smallCaps w:val="false"/>
-          <w:color w:val="222222"/>
-          <w:spacing w:val="0"/>
-        </w:rPr>
-        <w:t>Failover Cluster(</w:t>
-      </w:r>
-      <w:r>
-        <w:rPr>
-          <w:rFonts w:ascii="open sans;apple-system;BlinkMacSystemFont;segoe ui;Roboto;helvetica neue;Arial;sans-serif;apple color emoji;segoe ui emoji;segoe ui symbol" w:hAnsi="open sans;apple-system;BlinkMacSystemFont;segoe ui;Roboto;helvetica neue;Arial;sans-serif;apple color emoji;segoe ui emoji;segoe ui symbol" w:eastAsia="open sans;apple-system;BlinkMacSystemFont;segoe ui;Roboto;helvetica neue;Arial;sans-serif;apple color emoji;segoe ui emoji;segoe ui symbol"/>
-          <w:b w:val="false"/>
-          <w:i w:val="false"/>
-          <w:caps w:val="false"/>
-          <w:smallCaps w:val="false"/>
-          <w:color w:val="222222"/>
-          <w:spacing w:val="0"/>
-          <w:sz w:val="24"/>
-        </w:rPr>
-        <w:t>默认配置</w:t>
-      </w:r>
-      <w:r>
-        <w:rPr>
-          <w:rFonts w:eastAsia="open sans;apple-system;BlinkMacSystemFont;segoe ui;Roboto;helvetica neue;Arial;sans-serif;apple color emoji;segoe ui emoji;segoe ui symbol" w:ascii="open sans;apple-system;BlinkMacSystemFont;segoe ui;Roboto;helvetica neue;Arial;sans-serif;apple color emoji;segoe ui emoji;segoe ui symbol" w:hAnsi="open sans;apple-system;BlinkMacSystemFont;segoe ui;Roboto;helvetica neue;Arial;sans-serif;apple color emoji;segoe ui emoji;segoe ui symbol"/>
-          <w:b/>
-          <w:i w:val="false"/>
-          <w:caps w:val="false"/>
-          <w:smallCaps w:val="false"/>
-          <w:color w:val="222222"/>
-          <w:spacing w:val="0"/>
-        </w:rPr>
-        <w:t>)</w:t>
-      </w:r>
-    </w:p>
-    <w:p>
-      <w:pPr>
-        <w:pStyle w:val="Style15"/>
-        <w:widowControl/>
-        <w:spacing w:before="0" w:after="0"/>
-        <w:ind w:left="0" w:right="0" w:hanging="0"/>
-        <w:jc w:val="left"/>
-        <w:rPr/>
-      </w:pPr>
-      <w:r>
-        <w:rPr>
-          <w:rFonts w:eastAsia="open sans;apple-system;BlinkMacSystemFont;segoe ui;Roboto;helvetica neue;Arial;sans-serif;apple color emoji;segoe ui emoji;segoe ui symbol"/>
-          <w:b w:val="false"/>
-          <w:i w:val="false"/>
-          <w:caps w:val="false"/>
-          <w:smallCaps w:val="false"/>
-          <w:color w:val="222222"/>
-          <w:spacing w:val="0"/>
-          <w:sz w:val="24"/>
-        </w:rPr>
-        <w:t>失败自动切换，当出现失败，重试其它服务器。通常用于读操作，但重试会带来更长延迟。可通过</w:t>
-      </w:r>
-      <w:r>
-        <w:rPr>
-          <w:rStyle w:val="Style12"/>
-          <w:rFonts w:ascii="SFMono-Regular;Menlo;Monaco;Consolas;liberation mono;courier new;monospace" w:hAnsi="SFMono-Regular;Menlo;Monaco;Consolas;liberation mono;courier new;monospace"/>
-          <w:b w:val="false"/>
-          <w:i w:val="false"/>
-          <w:caps w:val="false"/>
-          <w:smallCaps w:val="false"/>
-          <w:color w:val="222222"/>
-          <w:spacing w:val="0"/>
-          <w:sz w:val="20"/>
-        </w:rPr>
-        <w:t>retries="2"</w:t>
-      </w:r>
-      <w:r>
-        <w:rPr>
-          <w:rFonts w:eastAsia="open sans;apple-system;BlinkMacSystemFont;segoe ui;Roboto;helvetica neue;Arial;sans-serif;apple color emoji;segoe ui emoji;segoe ui symbol"/>
-          <w:b w:val="false"/>
-          <w:i w:val="false"/>
-          <w:caps w:val="false"/>
-          <w:smallCaps w:val="false"/>
-          <w:color w:val="222222"/>
-          <w:spacing w:val="0"/>
-          <w:sz w:val="24"/>
-        </w:rPr>
-        <w:t>来设置重试次数</w:t>
-      </w:r>
-      <w:r>
-        <w:rPr>
-          <w:rFonts w:ascii="open sans;apple-system;BlinkMacSystemFont;segoe ui;Roboto;helvetica neue;Arial;sans-serif;apple color emoji;segoe ui emoji;segoe ui symbol" w:hAnsi="open sans;apple-system;BlinkMacSystemFont;segoe ui;Roboto;helvetica neue;Arial;sans-serif;apple color emoji;segoe ui emoji;segoe ui symbol"/>
-          <w:b w:val="false"/>
-          <w:i w:val="false"/>
-          <w:caps w:val="false"/>
-          <w:smallCaps w:val="false"/>
-          <w:color w:val="222222"/>
-          <w:spacing w:val="0"/>
-          <w:sz w:val="24"/>
-        </w:rPr>
-        <w:t>(</w:t>
-      </w:r>
-      <w:r>
-        <w:rPr>
-          <w:rFonts w:eastAsia="open sans;apple-system;BlinkMacSystemFont;segoe ui;Roboto;helvetica neue;Arial;sans-serif;apple color emoji;segoe ui emoji;segoe ui symbol"/>
-          <w:b w:val="false"/>
-          <w:i w:val="false"/>
-          <w:caps w:val="false"/>
-          <w:smallCaps w:val="false"/>
-          <w:color w:val="222222"/>
-          <w:spacing w:val="0"/>
-          <w:sz w:val="24"/>
-        </w:rPr>
-        <w:t>不含第一次</w:t>
-      </w:r>
-      <w:r>
-        <w:rPr>
-          <w:rFonts w:ascii="open sans;apple-system;BlinkMacSystemFont;segoe ui;Roboto;helvetica neue;Arial;sans-serif;apple color emoji;segoe ui emoji;segoe ui symbol" w:hAnsi="open sans;apple-system;BlinkMacSystemFont;segoe ui;Roboto;helvetica neue;Arial;sans-serif;apple color emoji;segoe ui emoji;segoe ui symbol"/>
-          <w:b w:val="false"/>
-          <w:i w:val="false"/>
-          <w:caps w:val="false"/>
-          <w:smallCaps w:val="false"/>
-          <w:color w:val="222222"/>
-          <w:spacing w:val="0"/>
-          <w:sz w:val="24"/>
-        </w:rPr>
-        <w:t>)</w:t>
-      </w:r>
-      <w:r>
-        <w:rPr>
-          <w:rFonts w:eastAsia="open sans;apple-system;BlinkMacSystemFont;segoe ui;Roboto;helvetica neue;Arial;sans-serif;apple color emoji;segoe ui emoji;segoe ui symbol"/>
-          <w:b w:val="false"/>
-          <w:i w:val="false"/>
-          <w:caps w:val="false"/>
-          <w:smallCaps w:val="false"/>
-          <w:color w:val="222222"/>
-          <w:spacing w:val="0"/>
-          <w:sz w:val="24"/>
-        </w:rPr>
-        <w:t>。</w:t>
-      </w:r>
-    </w:p>
-    <w:p>
-      <w:pPr>
-        <w:pStyle w:val="Style15"/>
-        <w:widowControl/>
-        <w:spacing w:before="0" w:after="140"/>
-        <w:ind w:left="0" w:right="0" w:hanging="0"/>
-        <w:jc w:val="left"/>
-        <w:rPr>
-          <w:rFonts w:eastAsia="open sans;apple-system;BlinkMacSystemFont;segoe ui;Roboto;helvetica neue;Arial;sans-serif;apple color emoji;segoe ui emoji;segoe ui symbol"/>
-          <w:b w:val="false"/>
-          <w:b w:val="false"/>
-          <w:i w:val="false"/>
-          <w:i w:val="false"/>
-          <w:caps w:val="false"/>
-          <w:smallCaps w:val="false"/>
-          <w:color w:val="222222"/>
-          <w:spacing w:val="0"/>
-          <w:sz w:val="24"/>
-        </w:rPr>
-      </w:pPr>
-      <w:r>
-        <w:rPr>
-          <w:rFonts w:eastAsia="open sans;apple-system;BlinkMacSystemFont;segoe ui;Roboto;helvetica neue;Arial;sans-serif;apple color emoji;segoe ui emoji;segoe ui symbol"/>
-          <w:b w:val="false"/>
-          <w:i w:val="false"/>
-          <w:caps w:val="false"/>
-          <w:smallCaps w:val="false"/>
-          <w:color w:val="222222"/>
-          <w:spacing w:val="0"/>
-          <w:sz w:val="24"/>
-        </w:rPr>
-      </w:r>
-    </w:p>
-    <w:p>
-      <w:pPr>
-        <w:pStyle w:val="3"/>
-        <w:widowControl/>
-        <w:numPr>
-          <w:ilvl w:val="2"/>
-          <w:numId w:val="1"/>
-        </w:numPr>
-        <w:spacing w:before="0" w:after="140"/>
-        <w:ind w:left="0" w:right="0" w:hanging="0"/>
-        <w:jc w:val="left"/>
-        <w:rPr>
-          <w:rFonts w:ascii="open sans;apple-system;BlinkMacSystemFont;segoe ui;Roboto;helvetica neue;Arial;sans-serif;apple color emoji;segoe ui emoji;segoe ui symbol" w:hAnsi="open sans;apple-system;BlinkMacSystemFont;segoe ui;Roboto;helvetica neue;Arial;sans-serif;apple color emoji;segoe ui emoji;segoe ui symbol"/>
-          <w:b/>
-          <w:b/>
-          <w:i w:val="false"/>
-          <w:i w:val="false"/>
-          <w:caps w:val="false"/>
-          <w:smallCaps w:val="false"/>
-          <w:color w:val="222222"/>
-          <w:spacing w:val="0"/>
-        </w:rPr>
-      </w:pPr>
-      <w:bookmarkStart w:id="2" w:name="failfast-cluster"/>
-      <w:bookmarkEnd w:id="2"/>
-      <w:r>
-        <w:rPr>
-          <w:rFonts w:eastAsia="open sans;apple-system;BlinkMacSystemFont;segoe ui;Roboto;helvetica neue;Arial;sans-serif;apple color emoji;segoe ui emoji;segoe ui symbol" w:ascii="open sans;apple-system;BlinkMacSystemFont;segoe ui;Roboto;helvetica neue;Arial;sans-serif;apple color emoji;segoe ui emoji;segoe ui symbol" w:hAnsi="open sans;apple-system;BlinkMacSystemFont;segoe ui;Roboto;helvetica neue;Arial;sans-serif;apple color emoji;segoe ui emoji;segoe ui symbol"/>
-          <w:b/>
-          <w:i w:val="false"/>
-          <w:caps w:val="false"/>
-          <w:smallCaps w:val="false"/>
-          <w:color w:val="222222"/>
-          <w:spacing w:val="0"/>
-        </w:rPr>
-        <w:t>Failfast Cluster</w:t>
-      </w:r>
-    </w:p>
-    <w:p>
-      <w:pPr>
-        <w:pStyle w:val="Style15"/>
-        <w:widowControl/>
-        <w:spacing w:before="0" w:after="140"/>
-        <w:ind w:left="0" w:right="0" w:hanging="0"/>
-        <w:jc w:val="left"/>
-        <w:rPr>
-          <w:rFonts w:eastAsia="open sans;apple-system;BlinkMacSystemFont;segoe ui;Roboto;helvetica neue;Arial;sans-serif;apple color emoji;segoe ui emoji;segoe ui symbol"/>
-          <w:b w:val="false"/>
-          <w:b w:val="false"/>
-          <w:i w:val="false"/>
-          <w:i w:val="false"/>
-          <w:caps w:val="false"/>
-          <w:smallCaps w:val="false"/>
-          <w:color w:val="222222"/>
-          <w:spacing w:val="0"/>
-          <w:sz w:val="24"/>
-        </w:rPr>
-      </w:pPr>
-      <w:r>
-        <w:rPr>
-          <w:rFonts w:eastAsia="open sans;apple-system;BlinkMacSystemFont;segoe ui;Roboto;helvetica neue;Arial;sans-serif;apple color emoji;segoe ui emoji;segoe ui symbol"/>
-          <w:b w:val="false"/>
-          <w:i w:val="false"/>
-          <w:caps w:val="false"/>
-          <w:smallCaps w:val="false"/>
-          <w:color w:val="222222"/>
-          <w:spacing w:val="0"/>
-          <w:sz w:val="24"/>
-        </w:rPr>
-        <w:t>快速失败，只发起一次调用，失败立即报错。通常用于非幂等性的写操作，比如新增记录。</w:t>
-      </w:r>
-    </w:p>
-    <w:p>
-      <w:pPr>
-        <w:pStyle w:val="3"/>
-        <w:widowControl/>
-        <w:numPr>
-          <w:ilvl w:val="2"/>
-          <w:numId w:val="1"/>
-        </w:numPr>
-        <w:spacing w:lineRule="auto" w:line="288"/>
-        <w:ind w:left="0" w:right="0" w:hanging="0"/>
-        <w:jc w:val="left"/>
-        <w:rPr>
-          <w:rFonts w:ascii="open sans;apple-system;BlinkMacSystemFont;segoe ui;Roboto;helvetica neue;Arial;sans-serif;apple color emoji;segoe ui emoji;segoe ui symbol" w:hAnsi="open sans;apple-system;BlinkMacSystemFont;segoe ui;Roboto;helvetica neue;Arial;sans-serif;apple color emoji;segoe ui emoji;segoe ui symbol"/>
-          <w:b/>
-          <w:b/>
-          <w:i w:val="false"/>
-          <w:i w:val="false"/>
-          <w:caps w:val="false"/>
-          <w:smallCaps w:val="false"/>
-          <w:color w:val="222222"/>
-          <w:spacing w:val="0"/>
-        </w:rPr>
-      </w:pPr>
-      <w:bookmarkStart w:id="3" w:name="failsafe-cluster"/>
-      <w:bookmarkEnd w:id="3"/>
-      <w:r>
-        <w:rPr>
-          <w:rFonts w:ascii="open sans;apple-system;BlinkMacSystemFont;segoe ui;Roboto;helvetica neue;Arial;sans-serif;apple color emoji;segoe ui emoji;segoe ui symbol" w:hAnsi="open sans;apple-system;BlinkMacSystemFont;segoe ui;Roboto;helvetica neue;Arial;sans-serif;apple color emoji;segoe ui emoji;segoe ui symbol"/>
-          <w:b/>
-          <w:i w:val="false"/>
-          <w:caps w:val="false"/>
-          <w:smallCaps w:val="false"/>
-          <w:color w:val="222222"/>
-          <w:spacing w:val="0"/>
-        </w:rPr>
-        <w:t>Failsafe Cluster</w:t>
-      </w:r>
-    </w:p>
-    <w:p>
-      <w:pPr>
-        <w:pStyle w:val="Style15"/>
-        <w:widowControl/>
-        <w:spacing w:before="0" w:after="140"/>
-        <w:ind w:left="0" w:right="0" w:hanging="0"/>
-        <w:jc w:val="left"/>
-        <w:rPr>
-          <w:rFonts w:eastAsia="open sans;apple-system;BlinkMacSystemFont;segoe ui;Roboto;helvetica neue;Arial;sans-serif;apple color emoji;segoe ui emoji;segoe ui symbol"/>
-          <w:b w:val="false"/>
-          <w:b w:val="false"/>
-          <w:i w:val="false"/>
-          <w:i w:val="false"/>
-          <w:caps w:val="false"/>
-          <w:smallCaps w:val="false"/>
-          <w:color w:val="222222"/>
-          <w:spacing w:val="0"/>
-          <w:sz w:val="24"/>
-        </w:rPr>
-      </w:pPr>
-      <w:r>
-        <w:rPr>
-          <w:rFonts w:eastAsia="open sans;apple-system;BlinkMacSystemFont;segoe ui;Roboto;helvetica neue;Arial;sans-serif;apple color emoji;segoe ui emoji;segoe ui symbol"/>
-          <w:b w:val="false"/>
-          <w:i w:val="false"/>
-          <w:caps w:val="false"/>
-          <w:smallCaps w:val="false"/>
-          <w:color w:val="222222"/>
-          <w:spacing w:val="0"/>
-          <w:sz w:val="24"/>
-        </w:rPr>
-        <w:t>失败安全，出现异常时，直接忽略。通常用于写入审计日志等操作。</w:t>
-      </w:r>
-    </w:p>
-    <w:p>
-      <w:pPr>
-        <w:pStyle w:val="3"/>
-        <w:widowControl/>
-        <w:numPr>
-          <w:ilvl w:val="2"/>
-          <w:numId w:val="1"/>
-        </w:numPr>
-        <w:spacing w:lineRule="auto" w:line="288"/>
-        <w:ind w:left="0" w:right="0" w:hanging="0"/>
-        <w:jc w:val="left"/>
-        <w:rPr>
-          <w:rFonts w:ascii="open sans;apple-system;BlinkMacSystemFont;segoe ui;Roboto;helvetica neue;Arial;sans-serif;apple color emoji;segoe ui emoji;segoe ui symbol" w:hAnsi="open sans;apple-system;BlinkMacSystemFont;segoe ui;Roboto;helvetica neue;Arial;sans-serif;apple color emoji;segoe ui emoji;segoe ui symbol"/>
-          <w:b/>
-          <w:b/>
-          <w:i w:val="false"/>
-          <w:i w:val="false"/>
-          <w:caps w:val="false"/>
-          <w:smallCaps w:val="false"/>
-          <w:color w:val="222222"/>
-          <w:spacing w:val="0"/>
-        </w:rPr>
-      </w:pPr>
-      <w:bookmarkStart w:id="4" w:name="failback-cluster"/>
-      <w:bookmarkEnd w:id="4"/>
-      <w:r>
-        <w:rPr>
-          <w:rFonts w:ascii="open sans;apple-system;BlinkMacSystemFont;segoe ui;Roboto;helvetica neue;Arial;sans-serif;apple color emoji;segoe ui emoji;segoe ui symbol" w:hAnsi="open sans;apple-system;BlinkMacSystemFont;segoe ui;Roboto;helvetica neue;Arial;sans-serif;apple color emoji;segoe ui emoji;segoe ui symbol"/>
-          <w:b/>
-          <w:i w:val="false"/>
-          <w:caps w:val="false"/>
-          <w:smallCaps w:val="false"/>
-          <w:color w:val="222222"/>
-          <w:spacing w:val="0"/>
-        </w:rPr>
-        <w:t>Failback Cluster</w:t>
-      </w:r>
-    </w:p>
-    <w:p>
-      <w:pPr>
-        <w:pStyle w:val="Style15"/>
-        <w:widowControl/>
-        <w:spacing w:before="0" w:after="140"/>
-        <w:ind w:left="0" w:right="0" w:hanging="0"/>
-        <w:jc w:val="left"/>
-        <w:rPr>
-          <w:rFonts w:eastAsia="open sans;apple-system;BlinkMacSystemFont;segoe ui;Roboto;helvetica neue;Arial;sans-serif;apple color emoji;segoe ui emoji;segoe ui symbol"/>
-          <w:b w:val="false"/>
-          <w:b w:val="false"/>
-          <w:i w:val="false"/>
-          <w:i w:val="false"/>
-          <w:caps w:val="false"/>
-          <w:smallCaps w:val="false"/>
-          <w:color w:val="222222"/>
-          <w:spacing w:val="0"/>
-          <w:sz w:val="24"/>
-        </w:rPr>
-      </w:pPr>
-      <w:r>
-        <w:rPr>
-          <w:rFonts w:eastAsia="open sans;apple-system;BlinkMacSystemFont;segoe ui;Roboto;helvetica neue;Arial;sans-serif;apple color emoji;segoe ui emoji;segoe ui symbol"/>
-          <w:b w:val="false"/>
-          <w:i w:val="false"/>
-          <w:caps w:val="false"/>
-          <w:smallCaps w:val="false"/>
-          <w:color w:val="222222"/>
-          <w:spacing w:val="0"/>
-          <w:sz w:val="24"/>
-        </w:rPr>
-        <w:t>失败自动恢复，后台记录失败请求，定时重发。通常用于消息通知操作。</w:t>
-      </w:r>
-    </w:p>
-    <w:p>
-      <w:pPr>
-        <w:pStyle w:val="3"/>
-        <w:widowControl/>
-        <w:numPr>
-          <w:ilvl w:val="2"/>
-          <w:numId w:val="1"/>
-        </w:numPr>
-        <w:spacing w:lineRule="auto" w:line="288"/>
-        <w:ind w:left="0" w:right="0" w:hanging="0"/>
-        <w:jc w:val="left"/>
-        <w:rPr>
-          <w:rFonts w:ascii="open sans;apple-system;BlinkMacSystemFont;segoe ui;Roboto;helvetica neue;Arial;sans-serif;apple color emoji;segoe ui emoji;segoe ui symbol" w:hAnsi="open sans;apple-system;BlinkMacSystemFont;segoe ui;Roboto;helvetica neue;Arial;sans-serif;apple color emoji;segoe ui emoji;segoe ui symbol"/>
-          <w:b/>
-          <w:b/>
-          <w:i w:val="false"/>
-          <w:i w:val="false"/>
-          <w:caps w:val="false"/>
-          <w:smallCaps w:val="false"/>
-          <w:color w:val="222222"/>
-          <w:spacing w:val="0"/>
-        </w:rPr>
-      </w:pPr>
-      <w:bookmarkStart w:id="5" w:name="forking-cluster"/>
-      <w:bookmarkEnd w:id="5"/>
-      <w:r>
-        <w:rPr>
-          <w:rFonts w:ascii="open sans;apple-system;BlinkMacSystemFont;segoe ui;Roboto;helvetica neue;Arial;sans-serif;apple color emoji;segoe ui emoji;segoe ui symbol" w:hAnsi="open sans;apple-system;BlinkMacSystemFont;segoe ui;Roboto;helvetica neue;Arial;sans-serif;apple color emoji;segoe ui emoji;segoe ui symbol"/>
-          <w:b/>
-          <w:i w:val="false"/>
-          <w:caps w:val="false"/>
-          <w:smallCaps w:val="false"/>
-          <w:color w:val="222222"/>
-          <w:spacing w:val="0"/>
-        </w:rPr>
-        <w:t>Forking Cluster</w:t>
-      </w:r>
-    </w:p>
-    <w:p>
-      <w:pPr>
-        <w:pStyle w:val="Style15"/>
-        <w:widowControl/>
-        <w:spacing w:before="0" w:after="0"/>
-        <w:ind w:left="0" w:right="0" w:hanging="0"/>
-        <w:jc w:val="left"/>
-        <w:rPr/>
-      </w:pPr>
-      <w:r>
-        <w:rPr>
-          <w:rFonts w:eastAsia="open sans;apple-system;BlinkMacSystemFont;segoe ui;Roboto;helvetica neue;Arial;sans-serif;apple color emoji;segoe ui emoji;segoe ui symbol"/>
-          <w:b w:val="false"/>
-          <w:i w:val="false"/>
-          <w:caps w:val="false"/>
-          <w:smallCaps w:val="false"/>
-          <w:color w:val="222222"/>
-          <w:spacing w:val="0"/>
-          <w:sz w:val="24"/>
-        </w:rPr>
-        <w:t>并行调用多个服务器，只要一个成功即返回。通常用于实时性要求较高的读操作，但需要浪费更多服务资源。可通过</w:t>
-      </w:r>
-      <w:r>
-        <w:rPr>
-          <w:rStyle w:val="Style12"/>
-          <w:rFonts w:ascii="SFMono-Regular;Menlo;Monaco;Consolas;liberation mono;courier new;monospace" w:hAnsi="SFMono-Regular;Menlo;Monaco;Consolas;liberation mono;courier new;monospace"/>
-          <w:b w:val="false"/>
-          <w:i w:val="false"/>
-          <w:caps w:val="false"/>
-          <w:smallCaps w:val="false"/>
-          <w:color w:val="222222"/>
-          <w:spacing w:val="0"/>
-          <w:sz w:val="20"/>
-        </w:rPr>
-        <w:t>forks="2"</w:t>
-      </w:r>
-      <w:r>
-        <w:rPr>
-          <w:rFonts w:eastAsia="open sans;apple-system;BlinkMacSystemFont;segoe ui;Roboto;helvetica neue;Arial;sans-serif;apple color emoji;segoe ui emoji;segoe ui symbol"/>
-          <w:b w:val="false"/>
-          <w:i w:val="false"/>
-          <w:caps w:val="false"/>
-          <w:smallCaps w:val="false"/>
-          <w:color w:val="222222"/>
-          <w:spacing w:val="0"/>
-          <w:sz w:val="24"/>
-        </w:rPr>
-        <w:t>来设置最大并行数。</w:t>
-      </w:r>
-    </w:p>
-    <w:p>
-      <w:pPr>
-        <w:pStyle w:val="3"/>
-        <w:widowControl/>
-        <w:numPr>
-          <w:ilvl w:val="2"/>
-          <w:numId w:val="1"/>
-        </w:numPr>
-        <w:spacing w:lineRule="auto" w:line="288"/>
-        <w:ind w:left="0" w:right="0" w:hanging="0"/>
-        <w:jc w:val="left"/>
-        <w:rPr>
-          <w:rFonts w:ascii="open sans;apple-system;BlinkMacSystemFont;segoe ui;Roboto;helvetica neue;Arial;sans-serif;apple color emoji;segoe ui emoji;segoe ui symbol" w:hAnsi="open sans;apple-system;BlinkMacSystemFont;segoe ui;Roboto;helvetica neue;Arial;sans-serif;apple color emoji;segoe ui emoji;segoe ui symbol"/>
-          <w:b/>
-          <w:b/>
-          <w:i w:val="false"/>
-          <w:i w:val="false"/>
-          <w:caps w:val="false"/>
-          <w:smallCaps w:val="false"/>
-          <w:color w:val="222222"/>
-          <w:spacing w:val="0"/>
-        </w:rPr>
-      </w:pPr>
-      <w:bookmarkStart w:id="6" w:name="broadcast-cluster"/>
-      <w:bookmarkEnd w:id="6"/>
-      <w:r>
-        <w:rPr>
-          <w:rFonts w:ascii="open sans;apple-system;BlinkMacSystemFont;segoe ui;Roboto;helvetica neue;Arial;sans-serif;apple color emoji;segoe ui emoji;segoe ui symbol" w:hAnsi="open sans;apple-system;BlinkMacSystemFont;segoe ui;Roboto;helvetica neue;Arial;sans-serif;apple color emoji;segoe ui emoji;segoe ui symbol"/>
-          <w:b/>
-          <w:i w:val="false"/>
-          <w:caps w:val="false"/>
-          <w:smallCaps w:val="false"/>
-          <w:color w:val="222222"/>
-          <w:spacing w:val="0"/>
-        </w:rPr>
-        <w:t>Broadcast Cluster</w:t>
-      </w:r>
-    </w:p>
-    <w:p>
-      <w:pPr>
-        <w:pStyle w:val="Style15"/>
-        <w:widowControl/>
-        <w:spacing w:before="0" w:after="140"/>
-        <w:ind w:left="0" w:right="0" w:hanging="0"/>
-        <w:jc w:val="left"/>
-        <w:rPr>
-          <w:rFonts w:eastAsia="open sans;apple-system;BlinkMacSystemFont;segoe ui;Roboto;helvetica neue;Arial;sans-serif;apple color emoji;segoe ui emoji;segoe ui symbol"/>
-          <w:b w:val="false"/>
-          <w:b w:val="false"/>
-          <w:i w:val="false"/>
-          <w:i w:val="false"/>
-          <w:caps w:val="false"/>
-          <w:smallCaps w:val="false"/>
-          <w:color w:val="222222"/>
-          <w:spacing w:val="0"/>
-          <w:sz w:val="24"/>
-        </w:rPr>
-      </w:pPr>
-      <w:r>
-        <w:rPr>
-          <w:rFonts w:eastAsia="open sans;apple-system;BlinkMacSystemFont;segoe ui;Roboto;helvetica neue;Arial;sans-serif;apple color emoji;segoe ui emoji;segoe ui symbol"/>
-          <w:b w:val="false"/>
-          <w:i w:val="false"/>
-          <w:caps w:val="false"/>
-          <w:smallCaps w:val="false"/>
-          <w:color w:val="222222"/>
-          <w:spacing w:val="0"/>
-          <w:sz w:val="24"/>
-        </w:rPr>
-        <w:t>广播调用所有提供者，逐个调用，任意一台报错则报错。通常用于通知所有提供者更新缓存或日志等本地资源信息。</w:t>
-      </w:r>
-    </w:p>
-    <w:p>
-      <w:pPr>
-        <w:pStyle w:val="Style15"/>
-        <w:widowControl/>
-        <w:spacing w:before="0" w:after="140"/>
-        <w:ind w:left="0" w:right="0" w:hanging="0"/>
-        <w:jc w:val="left"/>
-        <w:rPr>
-          <w:rFonts w:eastAsia="open sans;apple-system;BlinkMacSystemFont;segoe ui;Roboto;helvetica neue;Arial;sans-serif;apple color emoji;segoe ui emoji;segoe ui symbol"/>
-          <w:b w:val="false"/>
-          <w:b w:val="false"/>
-          <w:i w:val="false"/>
-          <w:i w:val="false"/>
-          <w:caps w:val="false"/>
-          <w:smallCaps w:val="false"/>
-          <w:color w:val="222222"/>
-          <w:spacing w:val="0"/>
-          <w:sz w:val="24"/>
-        </w:rPr>
-      </w:pPr>
-      <w:r>
-        <w:rPr>
-          <w:rFonts w:eastAsia="open sans;apple-system;BlinkMacSystemFont;segoe ui;Roboto;helvetica neue;Arial;sans-serif;apple color emoji;segoe ui emoji;segoe ui symbol"/>
-          <w:b w:val="false"/>
-          <w:i w:val="false"/>
-          <w:caps w:val="false"/>
-          <w:smallCaps w:val="false"/>
-          <w:color w:val="222222"/>
-          <w:spacing w:val="0"/>
-          <w:sz w:val="24"/>
-        </w:rPr>
-      </w:r>
-    </w:p>
-    <w:p>
-      <w:pPr>
-        <w:pStyle w:val="Style15"/>
-        <w:widowControl/>
-        <w:spacing w:before="0" w:after="140"/>
-        <w:ind w:left="0" w:right="0" w:hanging="0"/>
-        <w:jc w:val="left"/>
-        <w:rPr/>
-      </w:pPr>
-      <w:r>
-        <w:rPr>
-          <w:rFonts w:eastAsia="open sans;apple-system;BlinkMacSystemFont;segoe ui;Roboto;helvetica neue;Arial;sans-serif;apple color emoji;segoe ui emoji;segoe ui symbol"/>
-          <w:b w:val="false"/>
-          <w:i w:val="false"/>
-          <w:caps w:val="false"/>
-          <w:smallCaps w:val="false"/>
-          <w:color w:val="222222"/>
-          <w:spacing w:val="0"/>
-          <w:sz w:val="24"/>
-        </w:rPr>
-        <w:t>除</w:t>
-      </w:r>
-      <w:r>
-        <w:rPr>
-          <w:rFonts w:eastAsia="open sans;apple-system;BlinkMacSystemFont;segoe ui;Roboto;helvetica neue;Arial;sans-serif;apple color emoji;segoe ui emoji;segoe ui symbol"/>
-          <w:caps w:val="false"/>
-          <w:smallCaps w:val="false"/>
-          <w:color w:val="222222"/>
-          <w:spacing w:val="0"/>
-        </w:rPr>
-        <w:t>dubbo</w:t>
-      </w:r>
-      <w:r>
-        <w:rPr>
-          <w:rFonts w:eastAsia="open sans;apple-system;BlinkMacSystemFont;segoe ui;Roboto;helvetica neue;Arial;sans-serif;apple color emoji;segoe ui emoji;segoe ui symbol"/>
-          <w:b w:val="false"/>
-          <w:i w:val="false"/>
-          <w:caps w:val="false"/>
-          <w:smallCaps w:val="false"/>
-          <w:color w:val="222222"/>
-          <w:spacing w:val="0"/>
-          <w:sz w:val="24"/>
-        </w:rPr>
-        <w:t>提供的策略外，也可以自行扩展集群容错策略。</w:t>
-      </w:r>
-    </w:p>
-    <w:p>
-      <w:pPr>
-        <w:pStyle w:val="Style15"/>
-        <w:widowControl/>
-        <w:spacing w:before="0" w:after="140"/>
-        <w:ind w:left="0" w:right="0" w:hanging="0"/>
-        <w:jc w:val="left"/>
-        <w:rPr>
-          <w:rFonts w:eastAsia="open sans;apple-system;BlinkMacSystemFont;segoe ui;Roboto;helvetica neue;Arial;sans-serif;apple color emoji;segoe ui emoji;segoe ui symbol"/>
-          <w:b w:val="false"/>
-          <w:b w:val="false"/>
-          <w:i w:val="false"/>
-          <w:i w:val="false"/>
-          <w:caps w:val="false"/>
-          <w:smallCaps w:val="false"/>
-          <w:color w:val="222222"/>
-          <w:spacing w:val="0"/>
-          <w:sz w:val="24"/>
-        </w:rPr>
-      </w:pPr>
-      <w:r>
-        <w:rPr/>
-      </w:r>
-    </w:p>
-    <w:p>
-      <w:pPr>
-        <w:pStyle w:val="1"/>
-        <w:widowControl/>
-        <w:spacing w:before="0" w:after="140"/>
-        <w:ind w:left="0" w:right="0" w:hanging="0"/>
-        <w:jc w:val="left"/>
-        <w:rPr>
-          <w:rFonts w:ascii="Liberation Serif" w:hAnsi="Liberation Serif"/>
-          <w:b/>
-          <w:i w:val="false"/>
-          <w:caps w:val="false"/>
-          <w:smallCaps w:val="false"/>
-          <w:color w:val="222222"/>
-          <w:spacing w:val="0"/>
-        </w:rPr>
-      </w:pPr>
-      <w:r>
-        <w:rPr>
-          <w:rFonts w:ascii="Liberation Serif" w:hAnsi="Liberation Serif" w:cs="FreeSans" w:eastAsia="open sans;apple-system;BlinkMacSystemFont;segoe ui;Roboto;helvetica neue;Arial;sans-serif;apple color emoji;segoe ui emoji;segoe ui symbol"/>
-          <w:b/>
-          <w:bCs/>
-          <w:i w:val="false"/>
-          <w:caps w:val="false"/>
-          <w:smallCaps w:val="false"/>
-          <w:color w:val="222222"/>
-          <w:spacing w:val="0"/>
-          <w:sz w:val="44"/>
-          <w:szCs w:val="44"/>
-          <w:lang w:val="en-US" w:eastAsia="zh-CN" w:bidi="hi-IN"/>
-        </w:rPr>
-        <w:t>负载均衡</w:t>
-      </w:r>
-      <w:r>
-        <w:rPr>
-          <w:rFonts w:eastAsia="open sans;apple-system;BlinkMacSystemFont;segoe ui;Roboto;helvetica neue;Arial;sans-serif;apple color emoji;segoe ui emoji;segoe ui symbol" w:cs="FreeSans"/>
-          <w:b/>
-          <w:bCs/>
-          <w:i w:val="false"/>
-          <w:caps w:val="false"/>
-          <w:smallCaps w:val="false"/>
-          <w:color w:val="222222"/>
-          <w:spacing w:val="0"/>
-          <w:sz w:val="44"/>
-          <w:szCs w:val="44"/>
-          <w:lang w:val="en-US" w:eastAsia="zh-CN" w:bidi="hi-IN"/>
-        </w:rPr>
-        <w:t>(</w:t>
-      </w:r>
-      <w:bookmarkStart w:id="7" w:name="random-loadbalance"/>
-      <w:bookmarkEnd w:id="7"/>
-      <w:r>
-        <w:rPr>
-          <w:rFonts w:ascii="open sans;apple-system;BlinkMacSystemFont;segoe ui;Roboto;helvetica neue;Arial;sans-serif;apple color emoji;segoe ui emoji;segoe ui symbol" w:hAnsi="open sans;apple-system;BlinkMacSystemFont;segoe ui;Roboto;helvetica neue;Arial;sans-serif;apple color emoji;segoe ui emoji;segoe ui symbol"/>
-          <w:b/>
-          <w:i w:val="false"/>
-          <w:caps w:val="false"/>
-          <w:smallCaps w:val="false"/>
-          <w:color w:val="222222"/>
-          <w:spacing w:val="0"/>
-        </w:rPr>
-        <w:t>LoadBalance</w:t>
-      </w:r>
-      <w:r>
-        <w:rPr>
-          <w:rFonts w:eastAsia="open sans;apple-system;BlinkMacSystemFont;segoe ui;Roboto;helvetica neue;Arial;sans-serif;apple color emoji;segoe ui emoji;segoe ui symbol" w:cs="FreeSans"/>
-          <w:b/>
-          <w:bCs/>
-          <w:i w:val="false"/>
-          <w:caps w:val="false"/>
-          <w:smallCaps w:val="false"/>
-          <w:color w:val="222222"/>
-          <w:spacing w:val="0"/>
-          <w:sz w:val="44"/>
-          <w:szCs w:val="44"/>
-          <w:lang w:val="en-US" w:eastAsia="zh-CN" w:bidi="hi-IN"/>
-        </w:rPr>
-        <w:t>)</w:t>
-      </w:r>
-      <w:r>
-        <w:rPr>
-          <w:rFonts w:ascii="Liberation Serif" w:hAnsi="Liberation Serif" w:cs="FreeSans" w:eastAsia="open sans;apple-system;BlinkMacSystemFont;segoe ui;Roboto;helvetica neue;Arial;sans-serif;apple color emoji;segoe ui emoji;segoe ui symbol"/>
-          <w:b/>
-          <w:bCs/>
-          <w:i w:val="false"/>
-          <w:caps w:val="false"/>
-          <w:smallCaps w:val="false"/>
-          <w:color w:val="222222"/>
-          <w:spacing w:val="0"/>
-          <w:sz w:val="44"/>
-          <w:szCs w:val="44"/>
-          <w:lang w:val="en-US" w:eastAsia="zh-CN" w:bidi="hi-IN"/>
-        </w:rPr>
-        <w:t>：</w:t>
-      </w:r>
-    </w:p>
-    <w:p>
-      <w:pPr>
-        <w:pStyle w:val="2"/>
-        <w:widowControl/>
-        <w:numPr>
-          <w:ilvl w:val="1"/>
-          <w:numId w:val="1"/>
-        </w:numPr>
-        <w:spacing w:before="0" w:after="140"/>
-        <w:ind w:left="0" w:right="0" w:hanging="0"/>
-        <w:jc w:val="left"/>
-        <w:rPr>
-          <w:rFonts w:ascii="Liberation Serif" w:hAnsi="Liberation Serif" w:eastAsia="open sans;apple-system;BlinkMacSystemFont;segoe ui;Roboto;helvetica neue;Arial;sans-serif;apple color emoji;segoe ui emoji;segoe ui symbol" w:cs="FreeSans"/>
-          <w:b/>
-          <w:b/>
-          <w:bCs/>
-          <w:i w:val="false"/>
-          <w:i w:val="false"/>
-          <w:caps w:val="false"/>
-          <w:smallCaps w:val="false"/>
-          <w:color w:val="222222"/>
-          <w:spacing w:val="0"/>
-          <w:sz w:val="44"/>
-          <w:szCs w:val="44"/>
-          <w:lang w:val="en-US" w:eastAsia="zh-CN" w:bidi="hi-IN"/>
-        </w:rPr>
-      </w:pPr>
-      <w:bookmarkStart w:id="8" w:name="负载均衡策略"/>
-      <w:bookmarkEnd w:id="8"/>
-      <w:r>
-        <w:rPr>
-          <w:rFonts w:ascii="Liberation Serif" w:hAnsi="Liberation Serif" w:cs="FreeSans" w:eastAsia="open sans;apple-system;BlinkMacSystemFont;segoe ui;Roboto;helvetica neue;Arial;sans-serif;apple color emoji;segoe ui emoji;segoe ui symbol"/>
-          <w:b/>
-          <w:bCs/>
-          <w:i w:val="false"/>
-          <w:caps w:val="false"/>
-          <w:smallCaps w:val="false"/>
-          <w:color w:val="222222"/>
-          <w:spacing w:val="0"/>
-          <w:sz w:val="44"/>
-          <w:szCs w:val="44"/>
-          <w:lang w:val="en-US" w:eastAsia="zh-CN" w:bidi="hi-IN"/>
-        </w:rPr>
-        <w:t>负载均衡策略</w:t>
-      </w:r>
-    </w:p>
-    <w:p>
-      <w:pPr>
-        <w:pStyle w:val="3"/>
-        <w:widowControl/>
-        <w:numPr>
-          <w:ilvl w:val="2"/>
-          <w:numId w:val="1"/>
-        </w:numPr>
-        <w:spacing w:lineRule="auto" w:line="288"/>
-        <w:ind w:left="0" w:right="0" w:hanging="0"/>
-        <w:jc w:val="left"/>
-        <w:rPr>
-          <w:rFonts w:ascii="open sans;apple-system;BlinkMacSystemFont;segoe ui;Roboto;helvetica neue;Arial;sans-serif;apple color emoji;segoe ui emoji;segoe ui symbol" w:hAnsi="open sans;apple-system;BlinkMacSystemFont;segoe ui;Roboto;helvetica neue;Arial;sans-serif;apple color emoji;segoe ui emoji;segoe ui symbol"/>
-          <w:b/>
-          <w:i w:val="false"/>
-          <w:caps w:val="false"/>
-          <w:smallCaps w:val="false"/>
-          <w:color w:val="222222"/>
-          <w:spacing w:val="0"/>
-        </w:rPr>
-      </w:pPr>
-      <w:bookmarkStart w:id="9" w:name="random-loadbalance1"/>
-      <w:bookmarkEnd w:id="9"/>
-      <w:r>
-        <w:rPr>
-          <w:rFonts w:ascii="open sans;apple-system;BlinkMacSystemFont;segoe ui;Roboto;helvetica neue;Arial;sans-serif;apple color emoji;segoe ui emoji;segoe ui symbol" w:hAnsi="open sans;apple-system;BlinkMacSystemFont;segoe ui;Roboto;helvetica neue;Arial;sans-serif;apple color emoji;segoe ui emoji;segoe ui symbol"/>
-          <w:b/>
-          <w:i w:val="false"/>
-          <w:caps w:val="false"/>
-          <w:smallCaps w:val="false"/>
-          <w:color w:val="222222"/>
-          <w:spacing w:val="0"/>
-        </w:rPr>
-        <w:t>Random LoadBalance</w:t>
       </w:r>
     </w:p>
     <w:p>
@@ -1665,37 +394,118 @@
         <w:tabs>
           <w:tab w:val="left" w:pos="0" w:leader="none"/>
         </w:tabs>
-        <w:spacing w:before="0" w:after="140"/>
-        <w:ind w:left="707" w:hanging="0"/>
+        <w:spacing w:before="0" w:after="0"/>
+        <w:ind w:left="707" w:right="0" w:hanging="0"/>
         <w:jc w:val="left"/>
         <w:rPr/>
       </w:pPr>
       <w:r>
         <w:rPr>
-          <w:rStyle w:val="Style13"/>
-          <w:rFonts w:eastAsia="open sans;apple-system;BlinkMacSystemFont;segoe ui;Roboto;helvetica neue;Arial;sans-serif;apple color emoji;segoe ui emoji;segoe ui symbol"/>
-          <w:b/>
-          <w:i w:val="false"/>
-          <w:caps w:val="false"/>
-          <w:smallCaps w:val="false"/>
-          <w:color w:val="222222"/>
-          <w:spacing w:val="0"/>
-          <w:sz w:val="24"/>
-        </w:rPr>
-        <w:t>随机</w:t>
-      </w:r>
-      <w:r>
-        <w:rPr>
-          <w:rFonts w:eastAsia="open sans;apple-system;BlinkMacSystemFont;segoe ui;Roboto;helvetica neue;Arial;sans-serif;apple color emoji;segoe ui emoji;segoe ui symbol"/>
-          <w:b w:val="false"/>
-          <w:i w:val="false"/>
-          <w:caps w:val="false"/>
-          <w:smallCaps w:val="false"/>
-          <w:color w:val="222222"/>
-          <w:spacing w:val="0"/>
-          <w:sz w:val="24"/>
-        </w:rPr>
-        <w:t>，按权重设置随机概率。</w:t>
+          <w:rStyle w:val="Style12"/>
+          <w:rFonts w:ascii="SFMono-Regular;Menlo;Monaco;Consolas;liberation mono;courier new;monospace" w:hAnsi="SFMono-Regular;Menlo;Monaco;Consolas;liberation mono;courier new;monospace"/>
+          <w:b w:val="false"/>
+          <w:i w:val="false"/>
+          <w:caps w:val="false"/>
+          <w:smallCaps w:val="false"/>
+          <w:color w:val="222222"/>
+          <w:spacing w:val="0"/>
+          <w:sz w:val="20"/>
+        </w:rPr>
+        <w:t>Directory</w:t>
+      </w:r>
+      <w:r>
+        <w:rPr>
+          <w:rFonts w:eastAsia="open sans;apple-system;BlinkMacSystemFont;segoe ui;Roboto;helvetica neue;Arial;sans-serif;apple color emoji;segoe ui emoji;segoe ui symbol"/>
+          <w:b w:val="false"/>
+          <w:i w:val="false"/>
+          <w:caps w:val="false"/>
+          <w:smallCaps w:val="false"/>
+          <w:color w:val="222222"/>
+          <w:spacing w:val="0"/>
+          <w:sz w:val="24"/>
+        </w:rPr>
+        <w:t>代表多个</w:t>
+      </w:r>
+      <w:r>
+        <w:rPr>
+          <w:rStyle w:val="Style12"/>
+          <w:rFonts w:ascii="SFMono-Regular;Menlo;Monaco;Consolas;liberation mono;courier new;monospace" w:hAnsi="SFMono-Regular;Menlo;Monaco;Consolas;liberation mono;courier new;monospace"/>
+          <w:b w:val="false"/>
+          <w:i w:val="false"/>
+          <w:caps w:val="false"/>
+          <w:smallCaps w:val="false"/>
+          <w:color w:val="222222"/>
+          <w:spacing w:val="0"/>
+          <w:sz w:val="20"/>
+        </w:rPr>
+        <w:t>Invoker</w:t>
+      </w:r>
+      <w:r>
+        <w:rPr>
+          <w:rFonts w:eastAsia="open sans;apple-system;BlinkMacSystemFont;segoe ui;Roboto;helvetica neue;Arial;sans-serif;apple color emoji;segoe ui emoji;segoe ui symbol"/>
+          <w:b w:val="false"/>
+          <w:i w:val="false"/>
+          <w:caps w:val="false"/>
+          <w:smallCaps w:val="false"/>
+          <w:color w:val="222222"/>
+          <w:spacing w:val="0"/>
+          <w:sz w:val="24"/>
+        </w:rPr>
+        <w:t>，可以把它看成</w:t>
+      </w:r>
+      <w:r>
+        <w:rPr>
+          <w:rStyle w:val="Style12"/>
+          <w:rFonts w:ascii="SFMono-Regular;Menlo;Monaco;Consolas;liberation mono;courier new;monospace" w:hAnsi="SFMono-Regular;Menlo;Monaco;Consolas;liberation mono;courier new;monospace"/>
+          <w:b w:val="false"/>
+          <w:i w:val="false"/>
+          <w:caps w:val="false"/>
+          <w:smallCaps w:val="false"/>
+          <w:color w:val="222222"/>
+          <w:spacing w:val="0"/>
+          <w:sz w:val="20"/>
+        </w:rPr>
+        <w:t>List&lt;Invoker&gt;</w:t>
+      </w:r>
+      <w:r>
+        <w:rPr>
+          <w:rFonts w:eastAsia="open sans;apple-system;BlinkMacSystemFont;segoe ui;Roboto;helvetica neue;Arial;sans-serif;apple color emoji;segoe ui emoji;segoe ui symbol"/>
+          <w:b w:val="false"/>
+          <w:i w:val="false"/>
+          <w:caps w:val="false"/>
+          <w:smallCaps w:val="false"/>
+          <w:color w:val="222222"/>
+          <w:spacing w:val="0"/>
+          <w:sz w:val="24"/>
+        </w:rPr>
+        <w:t>，但与</w:t>
+      </w:r>
+      <w:r>
+        <w:rPr>
+          <w:rStyle w:val="Style12"/>
+          <w:rFonts w:ascii="SFMono-Regular;Menlo;Monaco;Consolas;liberation mono;courier new;monospace" w:hAnsi="SFMono-Regular;Menlo;Monaco;Consolas;liberation mono;courier new;monospace"/>
+          <w:b w:val="false"/>
+          <w:i w:val="false"/>
+          <w:caps w:val="false"/>
+          <w:smallCaps w:val="false"/>
+          <w:color w:val="222222"/>
+          <w:spacing w:val="0"/>
+          <w:sz w:val="20"/>
+        </w:rPr>
+        <w:t>List</w:t>
+      </w:r>
+      <w:r>
+        <w:rPr>
+          <w:rFonts w:eastAsia="open sans;apple-system;BlinkMacSystemFont;segoe ui;Roboto;helvetica neue;Arial;sans-serif;apple color emoji;segoe ui emoji;segoe ui symbol"/>
+          <w:b w:val="false"/>
+          <w:i w:val="false"/>
+          <w:caps w:val="false"/>
+          <w:smallCaps w:val="false"/>
+          <w:color w:val="222222"/>
+          <w:spacing w:val="0"/>
+          <w:sz w:val="24"/>
+        </w:rPr>
+        <w:t>不同的是，它的值可能是动态变化的，比如注册中心推送变更</w:t>
       </w:r>
     </w:p>
     <w:p>
@@ -1709,12 +519,1217 @@
         <w:tabs>
           <w:tab w:val="left" w:pos="0" w:leader="none"/>
         </w:tabs>
+        <w:spacing w:before="0" w:after="0"/>
+        <w:ind w:left="707" w:right="0" w:hanging="0"/>
+        <w:jc w:val="left"/>
+        <w:rPr/>
+      </w:pPr>
+      <w:r>
+        <w:rPr>
+          <w:rStyle w:val="Style12"/>
+          <w:rFonts w:ascii="SFMono-Regular;Menlo;Monaco;Consolas;liberation mono;courier new;monospace" w:hAnsi="SFMono-Regular;Menlo;Monaco;Consolas;liberation mono;courier new;monospace"/>
+          <w:b w:val="false"/>
+          <w:i w:val="false"/>
+          <w:caps w:val="false"/>
+          <w:smallCaps w:val="false"/>
+          <w:color w:val="222222"/>
+          <w:spacing w:val="0"/>
+          <w:sz w:val="20"/>
+        </w:rPr>
+        <w:t>Cluster</w:t>
+      </w:r>
+      <w:r>
+        <w:rPr>
+          <w:rFonts w:eastAsia="open sans;apple-system;BlinkMacSystemFont;segoe ui;Roboto;helvetica neue;Arial;sans-serif;apple color emoji;segoe ui emoji;segoe ui symbol"/>
+          <w:b w:val="false"/>
+          <w:i w:val="false"/>
+          <w:caps w:val="false"/>
+          <w:smallCaps w:val="false"/>
+          <w:color w:val="222222"/>
+          <w:spacing w:val="0"/>
+          <w:sz w:val="24"/>
+        </w:rPr>
+        <w:t>将</w:t>
+      </w:r>
+      <w:r>
+        <w:rPr>
+          <w:rStyle w:val="Style12"/>
+          <w:rFonts w:ascii="SFMono-Regular;Menlo;Monaco;Consolas;liberation mono;courier new;monospace" w:hAnsi="SFMono-Regular;Menlo;Monaco;Consolas;liberation mono;courier new;monospace"/>
+          <w:b w:val="false"/>
+          <w:i w:val="false"/>
+          <w:caps w:val="false"/>
+          <w:smallCaps w:val="false"/>
+          <w:color w:val="222222"/>
+          <w:spacing w:val="0"/>
+          <w:sz w:val="20"/>
+        </w:rPr>
+        <w:t>Directory</w:t>
+      </w:r>
+      <w:r>
+        <w:rPr>
+          <w:rFonts w:eastAsia="open sans;apple-system;BlinkMacSystemFont;segoe ui;Roboto;helvetica neue;Arial;sans-serif;apple color emoji;segoe ui emoji;segoe ui symbol"/>
+          <w:b w:val="false"/>
+          <w:i w:val="false"/>
+          <w:caps w:val="false"/>
+          <w:smallCaps w:val="false"/>
+          <w:color w:val="222222"/>
+          <w:spacing w:val="0"/>
+          <w:sz w:val="24"/>
+        </w:rPr>
+        <w:t>中的多个</w:t>
+      </w:r>
+      <w:r>
+        <w:rPr>
+          <w:rStyle w:val="Style12"/>
+          <w:rFonts w:ascii="SFMono-Regular;Menlo;Monaco;Consolas;liberation mono;courier new;monospace" w:hAnsi="SFMono-Regular;Menlo;Monaco;Consolas;liberation mono;courier new;monospace"/>
+          <w:b w:val="false"/>
+          <w:i w:val="false"/>
+          <w:caps w:val="false"/>
+          <w:smallCaps w:val="false"/>
+          <w:color w:val="222222"/>
+          <w:spacing w:val="0"/>
+          <w:sz w:val="20"/>
+        </w:rPr>
+        <w:t>Invoker</w:t>
+      </w:r>
+      <w:r>
+        <w:rPr>
+          <w:rFonts w:eastAsia="open sans;apple-system;BlinkMacSystemFont;segoe ui;Roboto;helvetica neue;Arial;sans-serif;apple color emoji;segoe ui emoji;segoe ui symbol"/>
+          <w:b w:val="false"/>
+          <w:i w:val="false"/>
+          <w:caps w:val="false"/>
+          <w:smallCaps w:val="false"/>
+          <w:color w:val="222222"/>
+          <w:spacing w:val="0"/>
+          <w:sz w:val="24"/>
+        </w:rPr>
+        <w:t>伪装成一个</w:t>
+      </w:r>
+      <w:r>
+        <w:rPr>
+          <w:rStyle w:val="Style12"/>
+          <w:rFonts w:ascii="SFMono-Regular;Menlo;Monaco;Consolas;liberation mono;courier new;monospace" w:hAnsi="SFMono-Regular;Menlo;Monaco;Consolas;liberation mono;courier new;monospace"/>
+          <w:b w:val="false"/>
+          <w:i w:val="false"/>
+          <w:caps w:val="false"/>
+          <w:smallCaps w:val="false"/>
+          <w:color w:val="222222"/>
+          <w:spacing w:val="0"/>
+          <w:sz w:val="20"/>
+        </w:rPr>
+        <w:t>Invoker</w:t>
+      </w:r>
+      <w:r>
+        <w:rPr>
+          <w:rFonts w:eastAsia="open sans;apple-system;BlinkMacSystemFont;segoe ui;Roboto;helvetica neue;Arial;sans-serif;apple color emoji;segoe ui emoji;segoe ui symbol"/>
+          <w:b w:val="false"/>
+          <w:i w:val="false"/>
+          <w:caps w:val="false"/>
+          <w:smallCaps w:val="false"/>
+          <w:color w:val="222222"/>
+          <w:spacing w:val="0"/>
+          <w:sz w:val="24"/>
+        </w:rPr>
+        <w:t>，对上层透明，伪装过程包含了容错逻辑，调用失败后，重试另一个</w:t>
+      </w:r>
+    </w:p>
+    <w:p>
+      <w:pPr>
+        <w:pStyle w:val="Style15"/>
+        <w:widowControl/>
+        <w:numPr>
+          <w:ilvl w:val="0"/>
+          <w:numId w:val="3"/>
+        </w:numPr>
+        <w:tabs>
+          <w:tab w:val="left" w:pos="0" w:leader="none"/>
+        </w:tabs>
+        <w:spacing w:before="0" w:after="0"/>
+        <w:ind w:left="707" w:right="0" w:hanging="0"/>
+        <w:jc w:val="left"/>
+        <w:rPr/>
+      </w:pPr>
+      <w:r>
+        <w:rPr>
+          <w:rStyle w:val="Style12"/>
+          <w:rFonts w:ascii="SFMono-Regular;Menlo;Monaco;Consolas;liberation mono;courier new;monospace" w:hAnsi="SFMono-Regular;Menlo;Monaco;Consolas;liberation mono;courier new;monospace"/>
+          <w:b w:val="false"/>
+          <w:i w:val="false"/>
+          <w:caps w:val="false"/>
+          <w:smallCaps w:val="false"/>
+          <w:color w:val="222222"/>
+          <w:spacing w:val="0"/>
+          <w:sz w:val="20"/>
+        </w:rPr>
+        <w:t>Router</w:t>
+      </w:r>
+      <w:r>
+        <w:rPr>
+          <w:rFonts w:eastAsia="open sans;apple-system;BlinkMacSystemFont;segoe ui;Roboto;helvetica neue;Arial;sans-serif;apple color emoji;segoe ui emoji;segoe ui symbol"/>
+          <w:b w:val="false"/>
+          <w:i w:val="false"/>
+          <w:caps w:val="false"/>
+          <w:smallCaps w:val="false"/>
+          <w:color w:val="222222"/>
+          <w:spacing w:val="0"/>
+          <w:sz w:val="24"/>
+        </w:rPr>
+        <w:t>负责从多个</w:t>
+      </w:r>
+      <w:r>
+        <w:rPr>
+          <w:rStyle w:val="Style12"/>
+          <w:rFonts w:ascii="SFMono-Regular;Menlo;Monaco;Consolas;liberation mono;courier new;monospace" w:hAnsi="SFMono-Regular;Menlo;Monaco;Consolas;liberation mono;courier new;monospace"/>
+          <w:b w:val="false"/>
+          <w:i w:val="false"/>
+          <w:caps w:val="false"/>
+          <w:smallCaps w:val="false"/>
+          <w:color w:val="222222"/>
+          <w:spacing w:val="0"/>
+          <w:sz w:val="20"/>
+        </w:rPr>
+        <w:t>Invoker</w:t>
+      </w:r>
+      <w:r>
+        <w:rPr>
+          <w:rFonts w:eastAsia="open sans;apple-system;BlinkMacSystemFont;segoe ui;Roboto;helvetica neue;Arial;sans-serif;apple color emoji;segoe ui emoji;segoe ui symbol"/>
+          <w:b w:val="false"/>
+          <w:i w:val="false"/>
+          <w:caps w:val="false"/>
+          <w:smallCaps w:val="false"/>
+          <w:color w:val="222222"/>
+          <w:spacing w:val="0"/>
+          <w:sz w:val="24"/>
+        </w:rPr>
+        <w:t>中按路由规则选出子集，比如读写分离，应用隔离等</w:t>
+      </w:r>
+    </w:p>
+    <w:p>
+      <w:pPr>
+        <w:pStyle w:val="Style15"/>
+        <w:widowControl/>
+        <w:numPr>
+          <w:ilvl w:val="0"/>
+          <w:numId w:val="3"/>
+        </w:numPr>
+        <w:tabs>
+          <w:tab w:val="left" w:pos="0" w:leader="none"/>
+        </w:tabs>
+        <w:spacing w:before="0" w:after="0"/>
+        <w:ind w:left="707" w:right="0" w:hanging="0"/>
+        <w:jc w:val="left"/>
+        <w:rPr/>
+      </w:pPr>
+      <w:r>
+        <w:rPr>
+          <w:rStyle w:val="Style12"/>
+          <w:rFonts w:ascii="SFMono-Regular;Menlo;Monaco;Consolas;liberation mono;courier new;monospace" w:hAnsi="SFMono-Regular;Menlo;Monaco;Consolas;liberation mono;courier new;monospace"/>
+          <w:b w:val="false"/>
+          <w:i w:val="false"/>
+          <w:caps w:val="false"/>
+          <w:smallCaps w:val="false"/>
+          <w:color w:val="222222"/>
+          <w:spacing w:val="0"/>
+          <w:sz w:val="20"/>
+        </w:rPr>
+        <w:t>LoadBalance</w:t>
+      </w:r>
+      <w:r>
+        <w:rPr>
+          <w:rFonts w:eastAsia="open sans;apple-system;BlinkMacSystemFont;segoe ui;Roboto;helvetica neue;Arial;sans-serif;apple color emoji;segoe ui emoji;segoe ui symbol"/>
+          <w:b w:val="false"/>
+          <w:i w:val="false"/>
+          <w:caps w:val="false"/>
+          <w:smallCaps w:val="false"/>
+          <w:color w:val="222222"/>
+          <w:spacing w:val="0"/>
+          <w:sz w:val="24"/>
+        </w:rPr>
+        <w:t>负责从多个</w:t>
+      </w:r>
+      <w:r>
+        <w:rPr>
+          <w:rStyle w:val="Style12"/>
+          <w:rFonts w:ascii="SFMono-Regular;Menlo;Monaco;Consolas;liberation mono;courier new;monospace" w:hAnsi="SFMono-Regular;Menlo;Monaco;Consolas;liberation mono;courier new;monospace"/>
+          <w:b w:val="false"/>
+          <w:i w:val="false"/>
+          <w:caps w:val="false"/>
+          <w:smallCaps w:val="false"/>
+          <w:color w:val="222222"/>
+          <w:spacing w:val="0"/>
+          <w:sz w:val="20"/>
+        </w:rPr>
+        <w:t>Invoker</w:t>
+      </w:r>
+      <w:r>
+        <w:rPr>
+          <w:rFonts w:eastAsia="open sans;apple-system;BlinkMacSystemFont;segoe ui;Roboto;helvetica neue;Arial;sans-serif;apple color emoji;segoe ui emoji;segoe ui symbol"/>
+          <w:b w:val="false"/>
+          <w:i w:val="false"/>
+          <w:caps w:val="false"/>
+          <w:smallCaps w:val="false"/>
+          <w:color w:val="222222"/>
+          <w:spacing w:val="0"/>
+          <w:sz w:val="24"/>
+        </w:rPr>
+        <w:t>中选出具体的一个用于本次调用，选的过程包含了负载均衡算法，调用失败后，需要重选</w:t>
+      </w:r>
+    </w:p>
+    <w:p>
+      <w:pPr>
+        <w:pStyle w:val="2"/>
+        <w:numPr>
+          <w:ilvl w:val="1"/>
+          <w:numId w:val="2"/>
+        </w:numPr>
+        <w:rPr/>
+      </w:pPr>
+      <w:bookmarkStart w:id="0" w:name="集群容错模式"/>
+      <w:bookmarkEnd w:id="0"/>
+      <w:r>
+        <w:rPr>
+          <w:rFonts w:eastAsia="open sans;apple-system;BlinkMacSystemFont;segoe ui;Roboto;helvetica neue;Arial;sans-serif;apple color emoji;segoe ui emoji;segoe ui symbol"/>
+          <w:b/>
+          <w:i w:val="false"/>
+          <w:caps w:val="false"/>
+          <w:smallCaps w:val="false"/>
+          <w:color w:val="222222"/>
+          <w:spacing w:val="0"/>
+        </w:rPr>
+        <w:t>集群容错模式</w:t>
+      </w:r>
+    </w:p>
+    <w:p>
+      <w:pPr>
+        <w:pStyle w:val="3"/>
+        <w:widowControl/>
+        <w:numPr>
+          <w:ilvl w:val="2"/>
+          <w:numId w:val="2"/>
+        </w:numPr>
+        <w:spacing w:before="0" w:after="140"/>
+        <w:ind w:left="0" w:right="0" w:hanging="0"/>
+        <w:jc w:val="left"/>
+        <w:rPr>
+          <w:rFonts w:ascii="open sans;apple-system;BlinkMacSystemFont;segoe ui;Roboto;helvetica neue;Arial;sans-serif;apple color emoji;segoe ui emoji;segoe ui symbol" w:hAnsi="open sans;apple-system;BlinkMacSystemFont;segoe ui;Roboto;helvetica neue;Arial;sans-serif;apple color emoji;segoe ui emoji;segoe ui symbol"/>
+          <w:b/>
+          <w:b/>
+          <w:i w:val="false"/>
+          <w:i w:val="false"/>
+          <w:caps w:val="false"/>
+          <w:smallCaps w:val="false"/>
+          <w:color w:val="222222"/>
+          <w:spacing w:val="0"/>
+        </w:rPr>
+      </w:pPr>
+      <w:bookmarkStart w:id="1" w:name="failover-cluster"/>
+      <w:bookmarkEnd w:id="1"/>
+      <w:r>
+        <w:rPr>
+          <w:rFonts w:eastAsia="open sans;apple-system;BlinkMacSystemFont;segoe ui;Roboto;helvetica neue;Arial;sans-serif;apple color emoji;segoe ui emoji;segoe ui symbol" w:ascii="open sans;apple-system;BlinkMacSystemFont;segoe ui;Roboto;helvetica neue;Arial;sans-serif;apple color emoji;segoe ui emoji;segoe ui symbol" w:hAnsi="open sans;apple-system;BlinkMacSystemFont;segoe ui;Roboto;helvetica neue;Arial;sans-serif;apple color emoji;segoe ui emoji;segoe ui symbol"/>
+          <w:b/>
+          <w:i w:val="false"/>
+          <w:caps w:val="false"/>
+          <w:smallCaps w:val="false"/>
+          <w:color w:val="222222"/>
+          <w:spacing w:val="0"/>
+        </w:rPr>
+        <w:t>Failover Cluster(</w:t>
+      </w:r>
+      <w:r>
+        <w:rPr>
+          <w:rFonts w:ascii="open sans;apple-system;BlinkMacSystemFont;segoe ui;Roboto;helvetica neue;Arial;sans-serif;apple color emoji;segoe ui emoji;segoe ui symbol" w:hAnsi="open sans;apple-system;BlinkMacSystemFont;segoe ui;Roboto;helvetica neue;Arial;sans-serif;apple color emoji;segoe ui emoji;segoe ui symbol" w:eastAsia="open sans;apple-system;BlinkMacSystemFont;segoe ui;Roboto;helvetica neue;Arial;sans-serif;apple color emoji;segoe ui emoji;segoe ui symbol"/>
+          <w:b w:val="false"/>
+          <w:i w:val="false"/>
+          <w:caps w:val="false"/>
+          <w:smallCaps w:val="false"/>
+          <w:color w:val="222222"/>
+          <w:spacing w:val="0"/>
+          <w:sz w:val="24"/>
+        </w:rPr>
+        <w:t>默认配置</w:t>
+      </w:r>
+      <w:r>
+        <w:rPr>
+          <w:rFonts w:eastAsia="open sans;apple-system;BlinkMacSystemFont;segoe ui;Roboto;helvetica neue;Arial;sans-serif;apple color emoji;segoe ui emoji;segoe ui symbol" w:ascii="open sans;apple-system;BlinkMacSystemFont;segoe ui;Roboto;helvetica neue;Arial;sans-serif;apple color emoji;segoe ui emoji;segoe ui symbol" w:hAnsi="open sans;apple-system;BlinkMacSystemFont;segoe ui;Roboto;helvetica neue;Arial;sans-serif;apple color emoji;segoe ui emoji;segoe ui symbol"/>
+          <w:b/>
+          <w:i w:val="false"/>
+          <w:caps w:val="false"/>
+          <w:smallCaps w:val="false"/>
+          <w:color w:val="222222"/>
+          <w:spacing w:val="0"/>
+        </w:rPr>
+        <w:t>)</w:t>
+      </w:r>
+    </w:p>
+    <w:p>
+      <w:pPr>
+        <w:pStyle w:val="Style15"/>
+        <w:widowControl/>
+        <w:spacing w:before="0" w:after="0"/>
+        <w:ind w:left="0" w:right="0" w:hanging="0"/>
+        <w:jc w:val="left"/>
+        <w:rPr/>
+      </w:pPr>
+      <w:r>
+        <w:rPr>
+          <w:rFonts w:eastAsia="open sans;apple-system;BlinkMacSystemFont;segoe ui;Roboto;helvetica neue;Arial;sans-serif;apple color emoji;segoe ui emoji;segoe ui symbol"/>
+          <w:b w:val="false"/>
+          <w:i w:val="false"/>
+          <w:caps w:val="false"/>
+          <w:smallCaps w:val="false"/>
+          <w:color w:val="222222"/>
+          <w:spacing w:val="0"/>
+          <w:sz w:val="24"/>
+        </w:rPr>
+        <w:t>失败自动切换，当出现失败，重试其它服务器。通常用于读操作，但重试会带来更长延迟。可通过</w:t>
+      </w:r>
+      <w:r>
+        <w:rPr>
+          <w:rStyle w:val="Style12"/>
+          <w:rFonts w:ascii="SFMono-Regular;Menlo;Monaco;Consolas;liberation mono;courier new;monospace" w:hAnsi="SFMono-Regular;Menlo;Monaco;Consolas;liberation mono;courier new;monospace"/>
+          <w:b w:val="false"/>
+          <w:i w:val="false"/>
+          <w:caps w:val="false"/>
+          <w:smallCaps w:val="false"/>
+          <w:color w:val="222222"/>
+          <w:spacing w:val="0"/>
+          <w:sz w:val="20"/>
+        </w:rPr>
+        <w:t>retries="2"</w:t>
+      </w:r>
+      <w:r>
+        <w:rPr>
+          <w:rFonts w:eastAsia="open sans;apple-system;BlinkMacSystemFont;segoe ui;Roboto;helvetica neue;Arial;sans-serif;apple color emoji;segoe ui emoji;segoe ui symbol"/>
+          <w:b w:val="false"/>
+          <w:i w:val="false"/>
+          <w:caps w:val="false"/>
+          <w:smallCaps w:val="false"/>
+          <w:color w:val="222222"/>
+          <w:spacing w:val="0"/>
+          <w:sz w:val="24"/>
+        </w:rPr>
+        <w:t>来设置重试次数</w:t>
+      </w:r>
+      <w:r>
+        <w:rPr>
+          <w:rFonts w:ascii="open sans;apple-system;BlinkMacSystemFont;segoe ui;Roboto;helvetica neue;Arial;sans-serif;apple color emoji;segoe ui emoji;segoe ui symbol" w:hAnsi="open sans;apple-system;BlinkMacSystemFont;segoe ui;Roboto;helvetica neue;Arial;sans-serif;apple color emoji;segoe ui emoji;segoe ui symbol"/>
+          <w:b w:val="false"/>
+          <w:i w:val="false"/>
+          <w:caps w:val="false"/>
+          <w:smallCaps w:val="false"/>
+          <w:color w:val="222222"/>
+          <w:spacing w:val="0"/>
+          <w:sz w:val="24"/>
+        </w:rPr>
+        <w:t>(</w:t>
+      </w:r>
+      <w:r>
+        <w:rPr>
+          <w:rFonts w:eastAsia="open sans;apple-system;BlinkMacSystemFont;segoe ui;Roboto;helvetica neue;Arial;sans-serif;apple color emoji;segoe ui emoji;segoe ui symbol"/>
+          <w:b w:val="false"/>
+          <w:i w:val="false"/>
+          <w:caps w:val="false"/>
+          <w:smallCaps w:val="false"/>
+          <w:color w:val="222222"/>
+          <w:spacing w:val="0"/>
+          <w:sz w:val="24"/>
+        </w:rPr>
+        <w:t>不含第一次</w:t>
+      </w:r>
+      <w:r>
+        <w:rPr>
+          <w:rFonts w:ascii="open sans;apple-system;BlinkMacSystemFont;segoe ui;Roboto;helvetica neue;Arial;sans-serif;apple color emoji;segoe ui emoji;segoe ui symbol" w:hAnsi="open sans;apple-system;BlinkMacSystemFont;segoe ui;Roboto;helvetica neue;Arial;sans-serif;apple color emoji;segoe ui emoji;segoe ui symbol"/>
+          <w:b w:val="false"/>
+          <w:i w:val="false"/>
+          <w:caps w:val="false"/>
+          <w:smallCaps w:val="false"/>
+          <w:color w:val="222222"/>
+          <w:spacing w:val="0"/>
+          <w:sz w:val="24"/>
+        </w:rPr>
+        <w:t>)</w:t>
+      </w:r>
+      <w:r>
+        <w:rPr>
+          <w:rFonts w:eastAsia="open sans;apple-system;BlinkMacSystemFont;segoe ui;Roboto;helvetica neue;Arial;sans-serif;apple color emoji;segoe ui emoji;segoe ui symbol"/>
+          <w:b w:val="false"/>
+          <w:i w:val="false"/>
+          <w:caps w:val="false"/>
+          <w:smallCaps w:val="false"/>
+          <w:color w:val="222222"/>
+          <w:spacing w:val="0"/>
+          <w:sz w:val="24"/>
+        </w:rPr>
+        <w:t>。</w:t>
+      </w:r>
+    </w:p>
+    <w:p>
+      <w:pPr>
+        <w:pStyle w:val="Style15"/>
+        <w:widowControl/>
+        <w:spacing w:before="0" w:after="140"/>
+        <w:ind w:left="0" w:right="0" w:hanging="0"/>
+        <w:jc w:val="left"/>
+        <w:rPr>
+          <w:rFonts w:eastAsia="open sans;apple-system;BlinkMacSystemFont;segoe ui;Roboto;helvetica neue;Arial;sans-serif;apple color emoji;segoe ui emoji;segoe ui symbol"/>
+          <w:b w:val="false"/>
+          <w:b w:val="false"/>
+          <w:i w:val="false"/>
+          <w:i w:val="false"/>
+          <w:caps w:val="false"/>
+          <w:smallCaps w:val="false"/>
+          <w:color w:val="222222"/>
+          <w:spacing w:val="0"/>
+          <w:sz w:val="24"/>
+        </w:rPr>
+      </w:pPr>
+      <w:r>
+        <w:rPr>
+          <w:rFonts w:eastAsia="open sans;apple-system;BlinkMacSystemFont;segoe ui;Roboto;helvetica neue;Arial;sans-serif;apple color emoji;segoe ui emoji;segoe ui symbol"/>
+          <w:b w:val="false"/>
+          <w:i w:val="false"/>
+          <w:caps w:val="false"/>
+          <w:smallCaps w:val="false"/>
+          <w:color w:val="222222"/>
+          <w:spacing w:val="0"/>
+          <w:sz w:val="24"/>
+        </w:rPr>
+      </w:r>
+    </w:p>
+    <w:p>
+      <w:pPr>
+        <w:pStyle w:val="3"/>
+        <w:widowControl/>
+        <w:numPr>
+          <w:ilvl w:val="2"/>
+          <w:numId w:val="2"/>
+        </w:numPr>
+        <w:spacing w:before="0" w:after="140"/>
+        <w:ind w:left="0" w:right="0" w:hanging="0"/>
+        <w:jc w:val="left"/>
+        <w:rPr>
+          <w:rFonts w:ascii="open sans;apple-system;BlinkMacSystemFont;segoe ui;Roboto;helvetica neue;Arial;sans-serif;apple color emoji;segoe ui emoji;segoe ui symbol" w:hAnsi="open sans;apple-system;BlinkMacSystemFont;segoe ui;Roboto;helvetica neue;Arial;sans-serif;apple color emoji;segoe ui emoji;segoe ui symbol"/>
+          <w:b/>
+          <w:b/>
+          <w:i w:val="false"/>
+          <w:i w:val="false"/>
+          <w:caps w:val="false"/>
+          <w:smallCaps w:val="false"/>
+          <w:color w:val="222222"/>
+          <w:spacing w:val="0"/>
+        </w:rPr>
+      </w:pPr>
+      <w:bookmarkStart w:id="2" w:name="failfast-cluster"/>
+      <w:bookmarkEnd w:id="2"/>
+      <w:r>
+        <w:rPr>
+          <w:rFonts w:eastAsia="open sans;apple-system;BlinkMacSystemFont;segoe ui;Roboto;helvetica neue;Arial;sans-serif;apple color emoji;segoe ui emoji;segoe ui symbol" w:ascii="open sans;apple-system;BlinkMacSystemFont;segoe ui;Roboto;helvetica neue;Arial;sans-serif;apple color emoji;segoe ui emoji;segoe ui symbol" w:hAnsi="open sans;apple-system;BlinkMacSystemFont;segoe ui;Roboto;helvetica neue;Arial;sans-serif;apple color emoji;segoe ui emoji;segoe ui symbol"/>
+          <w:b/>
+          <w:i w:val="false"/>
+          <w:caps w:val="false"/>
+          <w:smallCaps w:val="false"/>
+          <w:color w:val="222222"/>
+          <w:spacing w:val="0"/>
+        </w:rPr>
+        <w:t>Failfast Cluster</w:t>
+      </w:r>
+    </w:p>
+    <w:p>
+      <w:pPr>
+        <w:pStyle w:val="Style15"/>
+        <w:widowControl/>
+        <w:spacing w:before="0" w:after="140"/>
+        <w:ind w:left="0" w:right="0" w:hanging="0"/>
+        <w:jc w:val="left"/>
+        <w:rPr>
+          <w:rFonts w:eastAsia="open sans;apple-system;BlinkMacSystemFont;segoe ui;Roboto;helvetica neue;Arial;sans-serif;apple color emoji;segoe ui emoji;segoe ui symbol"/>
+          <w:b w:val="false"/>
+          <w:b w:val="false"/>
+          <w:i w:val="false"/>
+          <w:i w:val="false"/>
+          <w:caps w:val="false"/>
+          <w:smallCaps w:val="false"/>
+          <w:color w:val="222222"/>
+          <w:spacing w:val="0"/>
+          <w:sz w:val="24"/>
+        </w:rPr>
+      </w:pPr>
+      <w:r>
+        <w:rPr>
+          <w:rFonts w:eastAsia="open sans;apple-system;BlinkMacSystemFont;segoe ui;Roboto;helvetica neue;Arial;sans-serif;apple color emoji;segoe ui emoji;segoe ui symbol"/>
+          <w:b w:val="false"/>
+          <w:i w:val="false"/>
+          <w:caps w:val="false"/>
+          <w:smallCaps w:val="false"/>
+          <w:color w:val="222222"/>
+          <w:spacing w:val="0"/>
+          <w:sz w:val="24"/>
+        </w:rPr>
+        <w:t>快速失败，只发起一次调用，失败立即报错。通常用于非幂等性的写操作，比如新增记录。</w:t>
+      </w:r>
+    </w:p>
+    <w:p>
+      <w:pPr>
+        <w:pStyle w:val="3"/>
+        <w:widowControl/>
+        <w:numPr>
+          <w:ilvl w:val="2"/>
+          <w:numId w:val="2"/>
+        </w:numPr>
+        <w:spacing w:lineRule="auto" w:line="288"/>
+        <w:ind w:left="0" w:right="0" w:hanging="0"/>
+        <w:jc w:val="left"/>
+        <w:rPr>
+          <w:rFonts w:ascii="open sans;apple-system;BlinkMacSystemFont;segoe ui;Roboto;helvetica neue;Arial;sans-serif;apple color emoji;segoe ui emoji;segoe ui symbol" w:hAnsi="open sans;apple-system;BlinkMacSystemFont;segoe ui;Roboto;helvetica neue;Arial;sans-serif;apple color emoji;segoe ui emoji;segoe ui symbol"/>
+          <w:b/>
+          <w:b/>
+          <w:i w:val="false"/>
+          <w:i w:val="false"/>
+          <w:caps w:val="false"/>
+          <w:smallCaps w:val="false"/>
+          <w:color w:val="222222"/>
+          <w:spacing w:val="0"/>
+        </w:rPr>
+      </w:pPr>
+      <w:bookmarkStart w:id="3" w:name="failsafe-cluster"/>
+      <w:bookmarkEnd w:id="3"/>
+      <w:r>
+        <w:rPr>
+          <w:rFonts w:ascii="open sans;apple-system;BlinkMacSystemFont;segoe ui;Roboto;helvetica neue;Arial;sans-serif;apple color emoji;segoe ui emoji;segoe ui symbol" w:hAnsi="open sans;apple-system;BlinkMacSystemFont;segoe ui;Roboto;helvetica neue;Arial;sans-serif;apple color emoji;segoe ui emoji;segoe ui symbol"/>
+          <w:b/>
+          <w:i w:val="false"/>
+          <w:caps w:val="false"/>
+          <w:smallCaps w:val="false"/>
+          <w:color w:val="222222"/>
+          <w:spacing w:val="0"/>
+        </w:rPr>
+        <w:t>Failsafe Cluster</w:t>
+      </w:r>
+    </w:p>
+    <w:p>
+      <w:pPr>
+        <w:pStyle w:val="Style15"/>
+        <w:widowControl/>
+        <w:spacing w:before="0" w:after="140"/>
+        <w:ind w:left="0" w:right="0" w:hanging="0"/>
+        <w:jc w:val="left"/>
+        <w:rPr>
+          <w:rFonts w:eastAsia="open sans;apple-system;BlinkMacSystemFont;segoe ui;Roboto;helvetica neue;Arial;sans-serif;apple color emoji;segoe ui emoji;segoe ui symbol"/>
+          <w:b w:val="false"/>
+          <w:b w:val="false"/>
+          <w:i w:val="false"/>
+          <w:i w:val="false"/>
+          <w:caps w:val="false"/>
+          <w:smallCaps w:val="false"/>
+          <w:color w:val="222222"/>
+          <w:spacing w:val="0"/>
+          <w:sz w:val="24"/>
+        </w:rPr>
+      </w:pPr>
+      <w:r>
+        <w:rPr>
+          <w:rFonts w:eastAsia="open sans;apple-system;BlinkMacSystemFont;segoe ui;Roboto;helvetica neue;Arial;sans-serif;apple color emoji;segoe ui emoji;segoe ui symbol"/>
+          <w:b w:val="false"/>
+          <w:i w:val="false"/>
+          <w:caps w:val="false"/>
+          <w:smallCaps w:val="false"/>
+          <w:color w:val="222222"/>
+          <w:spacing w:val="0"/>
+          <w:sz w:val="24"/>
+        </w:rPr>
+        <w:t>失败安全，出现异常时，直接忽略。通常用于写入审计日志等操作。</w:t>
+      </w:r>
+    </w:p>
+    <w:p>
+      <w:pPr>
+        <w:pStyle w:val="3"/>
+        <w:widowControl/>
+        <w:numPr>
+          <w:ilvl w:val="2"/>
+          <w:numId w:val="2"/>
+        </w:numPr>
+        <w:spacing w:lineRule="auto" w:line="288"/>
+        <w:ind w:left="0" w:right="0" w:hanging="0"/>
+        <w:jc w:val="left"/>
+        <w:rPr>
+          <w:rFonts w:ascii="open sans;apple-system;BlinkMacSystemFont;segoe ui;Roboto;helvetica neue;Arial;sans-serif;apple color emoji;segoe ui emoji;segoe ui symbol" w:hAnsi="open sans;apple-system;BlinkMacSystemFont;segoe ui;Roboto;helvetica neue;Arial;sans-serif;apple color emoji;segoe ui emoji;segoe ui symbol"/>
+          <w:b/>
+          <w:b/>
+          <w:i w:val="false"/>
+          <w:i w:val="false"/>
+          <w:caps w:val="false"/>
+          <w:smallCaps w:val="false"/>
+          <w:color w:val="222222"/>
+          <w:spacing w:val="0"/>
+        </w:rPr>
+      </w:pPr>
+      <w:bookmarkStart w:id="4" w:name="failback-cluster"/>
+      <w:bookmarkEnd w:id="4"/>
+      <w:r>
+        <w:rPr>
+          <w:rFonts w:ascii="open sans;apple-system;BlinkMacSystemFont;segoe ui;Roboto;helvetica neue;Arial;sans-serif;apple color emoji;segoe ui emoji;segoe ui symbol" w:hAnsi="open sans;apple-system;BlinkMacSystemFont;segoe ui;Roboto;helvetica neue;Arial;sans-serif;apple color emoji;segoe ui emoji;segoe ui symbol"/>
+          <w:b/>
+          <w:i w:val="false"/>
+          <w:caps w:val="false"/>
+          <w:smallCaps w:val="false"/>
+          <w:color w:val="222222"/>
+          <w:spacing w:val="0"/>
+        </w:rPr>
+        <w:t>Failback Cluster</w:t>
+      </w:r>
+    </w:p>
+    <w:p>
+      <w:pPr>
+        <w:pStyle w:val="Style15"/>
+        <w:widowControl/>
+        <w:spacing w:before="0" w:after="140"/>
+        <w:ind w:left="0" w:right="0" w:hanging="0"/>
+        <w:jc w:val="left"/>
+        <w:rPr>
+          <w:rFonts w:eastAsia="open sans;apple-system;BlinkMacSystemFont;segoe ui;Roboto;helvetica neue;Arial;sans-serif;apple color emoji;segoe ui emoji;segoe ui symbol"/>
+          <w:b w:val="false"/>
+          <w:b w:val="false"/>
+          <w:i w:val="false"/>
+          <w:i w:val="false"/>
+          <w:caps w:val="false"/>
+          <w:smallCaps w:val="false"/>
+          <w:color w:val="222222"/>
+          <w:spacing w:val="0"/>
+          <w:sz w:val="24"/>
+        </w:rPr>
+      </w:pPr>
+      <w:r>
+        <w:rPr>
+          <w:rFonts w:eastAsia="open sans;apple-system;BlinkMacSystemFont;segoe ui;Roboto;helvetica neue;Arial;sans-serif;apple color emoji;segoe ui emoji;segoe ui symbol"/>
+          <w:b w:val="false"/>
+          <w:i w:val="false"/>
+          <w:caps w:val="false"/>
+          <w:smallCaps w:val="false"/>
+          <w:color w:val="222222"/>
+          <w:spacing w:val="0"/>
+          <w:sz w:val="24"/>
+        </w:rPr>
+        <w:t>失败自动恢复，后台记录失败请求，定时重发。通常用于消息通知操作。</w:t>
+      </w:r>
+    </w:p>
+    <w:p>
+      <w:pPr>
+        <w:pStyle w:val="3"/>
+        <w:widowControl/>
+        <w:numPr>
+          <w:ilvl w:val="2"/>
+          <w:numId w:val="2"/>
+        </w:numPr>
+        <w:spacing w:lineRule="auto" w:line="288"/>
+        <w:ind w:left="0" w:right="0" w:hanging="0"/>
+        <w:jc w:val="left"/>
+        <w:rPr>
+          <w:rFonts w:ascii="open sans;apple-system;BlinkMacSystemFont;segoe ui;Roboto;helvetica neue;Arial;sans-serif;apple color emoji;segoe ui emoji;segoe ui symbol" w:hAnsi="open sans;apple-system;BlinkMacSystemFont;segoe ui;Roboto;helvetica neue;Arial;sans-serif;apple color emoji;segoe ui emoji;segoe ui symbol"/>
+          <w:b/>
+          <w:b/>
+          <w:i w:val="false"/>
+          <w:i w:val="false"/>
+          <w:caps w:val="false"/>
+          <w:smallCaps w:val="false"/>
+          <w:color w:val="222222"/>
+          <w:spacing w:val="0"/>
+        </w:rPr>
+      </w:pPr>
+      <w:bookmarkStart w:id="5" w:name="forking-cluster"/>
+      <w:bookmarkEnd w:id="5"/>
+      <w:r>
+        <w:rPr>
+          <w:rFonts w:ascii="open sans;apple-system;BlinkMacSystemFont;segoe ui;Roboto;helvetica neue;Arial;sans-serif;apple color emoji;segoe ui emoji;segoe ui symbol" w:hAnsi="open sans;apple-system;BlinkMacSystemFont;segoe ui;Roboto;helvetica neue;Arial;sans-serif;apple color emoji;segoe ui emoji;segoe ui symbol"/>
+          <w:b/>
+          <w:i w:val="false"/>
+          <w:caps w:val="false"/>
+          <w:smallCaps w:val="false"/>
+          <w:color w:val="222222"/>
+          <w:spacing w:val="0"/>
+        </w:rPr>
+        <w:t>Forking Cluster</w:t>
+      </w:r>
+    </w:p>
+    <w:p>
+      <w:pPr>
+        <w:pStyle w:val="Style15"/>
+        <w:widowControl/>
+        <w:spacing w:before="0" w:after="0"/>
+        <w:ind w:left="0" w:right="0" w:hanging="0"/>
+        <w:jc w:val="left"/>
+        <w:rPr/>
+      </w:pPr>
+      <w:r>
+        <w:rPr>
+          <w:rFonts w:eastAsia="open sans;apple-system;BlinkMacSystemFont;segoe ui;Roboto;helvetica neue;Arial;sans-serif;apple color emoji;segoe ui emoji;segoe ui symbol"/>
+          <w:b w:val="false"/>
+          <w:i w:val="false"/>
+          <w:caps w:val="false"/>
+          <w:smallCaps w:val="false"/>
+          <w:color w:val="222222"/>
+          <w:spacing w:val="0"/>
+          <w:sz w:val="24"/>
+        </w:rPr>
+        <w:t>并行调用多个服务器，只要一个成功即返回。通常用于实时性要求较高的读操作，但需要浪费更多服务资源。可通过</w:t>
+      </w:r>
+      <w:r>
+        <w:rPr>
+          <w:rStyle w:val="Style12"/>
+          <w:rFonts w:ascii="SFMono-Regular;Menlo;Monaco;Consolas;liberation mono;courier new;monospace" w:hAnsi="SFMono-Regular;Menlo;Monaco;Consolas;liberation mono;courier new;monospace"/>
+          <w:b w:val="false"/>
+          <w:i w:val="false"/>
+          <w:caps w:val="false"/>
+          <w:smallCaps w:val="false"/>
+          <w:color w:val="222222"/>
+          <w:spacing w:val="0"/>
+          <w:sz w:val="20"/>
+        </w:rPr>
+        <w:t>forks="2"</w:t>
+      </w:r>
+      <w:r>
+        <w:rPr>
+          <w:rFonts w:eastAsia="open sans;apple-system;BlinkMacSystemFont;segoe ui;Roboto;helvetica neue;Arial;sans-serif;apple color emoji;segoe ui emoji;segoe ui symbol"/>
+          <w:b w:val="false"/>
+          <w:i w:val="false"/>
+          <w:caps w:val="false"/>
+          <w:smallCaps w:val="false"/>
+          <w:color w:val="222222"/>
+          <w:spacing w:val="0"/>
+          <w:sz w:val="24"/>
+        </w:rPr>
+        <w:t>来设置最大并行数。</w:t>
+      </w:r>
+    </w:p>
+    <w:p>
+      <w:pPr>
+        <w:pStyle w:val="3"/>
+        <w:widowControl/>
+        <w:numPr>
+          <w:ilvl w:val="2"/>
+          <w:numId w:val="2"/>
+        </w:numPr>
+        <w:spacing w:lineRule="auto" w:line="288"/>
+        <w:ind w:left="0" w:right="0" w:hanging="0"/>
+        <w:jc w:val="left"/>
+        <w:rPr>
+          <w:rFonts w:ascii="open sans;apple-system;BlinkMacSystemFont;segoe ui;Roboto;helvetica neue;Arial;sans-serif;apple color emoji;segoe ui emoji;segoe ui symbol" w:hAnsi="open sans;apple-system;BlinkMacSystemFont;segoe ui;Roboto;helvetica neue;Arial;sans-serif;apple color emoji;segoe ui emoji;segoe ui symbol"/>
+          <w:b/>
+          <w:b/>
+          <w:i w:val="false"/>
+          <w:i w:val="false"/>
+          <w:caps w:val="false"/>
+          <w:smallCaps w:val="false"/>
+          <w:color w:val="222222"/>
+          <w:spacing w:val="0"/>
+        </w:rPr>
+      </w:pPr>
+      <w:bookmarkStart w:id="6" w:name="broadcast-cluster"/>
+      <w:bookmarkEnd w:id="6"/>
+      <w:r>
+        <w:rPr>
+          <w:rFonts w:ascii="open sans;apple-system;BlinkMacSystemFont;segoe ui;Roboto;helvetica neue;Arial;sans-serif;apple color emoji;segoe ui emoji;segoe ui symbol" w:hAnsi="open sans;apple-system;BlinkMacSystemFont;segoe ui;Roboto;helvetica neue;Arial;sans-serif;apple color emoji;segoe ui emoji;segoe ui symbol"/>
+          <w:b/>
+          <w:i w:val="false"/>
+          <w:caps w:val="false"/>
+          <w:smallCaps w:val="false"/>
+          <w:color w:val="222222"/>
+          <w:spacing w:val="0"/>
+        </w:rPr>
+        <w:t>Broadcast Cluster</w:t>
+      </w:r>
+    </w:p>
+    <w:p>
+      <w:pPr>
+        <w:pStyle w:val="Style15"/>
+        <w:widowControl/>
+        <w:spacing w:before="0" w:after="140"/>
+        <w:ind w:left="0" w:right="0" w:hanging="0"/>
+        <w:jc w:val="left"/>
+        <w:rPr>
+          <w:rFonts w:eastAsia="open sans;apple-system;BlinkMacSystemFont;segoe ui;Roboto;helvetica neue;Arial;sans-serif;apple color emoji;segoe ui emoji;segoe ui symbol"/>
+          <w:b w:val="false"/>
+          <w:b w:val="false"/>
+          <w:i w:val="false"/>
+          <w:i w:val="false"/>
+          <w:caps w:val="false"/>
+          <w:smallCaps w:val="false"/>
+          <w:color w:val="222222"/>
+          <w:spacing w:val="0"/>
+          <w:sz w:val="24"/>
+        </w:rPr>
+      </w:pPr>
+      <w:r>
+        <w:rPr>
+          <w:rFonts w:eastAsia="open sans;apple-system;BlinkMacSystemFont;segoe ui;Roboto;helvetica neue;Arial;sans-serif;apple color emoji;segoe ui emoji;segoe ui symbol"/>
+          <w:b w:val="false"/>
+          <w:i w:val="false"/>
+          <w:caps w:val="false"/>
+          <w:smallCaps w:val="false"/>
+          <w:color w:val="222222"/>
+          <w:spacing w:val="0"/>
+          <w:sz w:val="24"/>
+        </w:rPr>
+        <w:t>广播调用所有提供者，逐个调用，任意一台报错则报错。通常用于通知所有提供者更新缓存或日志等本地资源信息。</w:t>
+      </w:r>
+    </w:p>
+    <w:p>
+      <w:pPr>
+        <w:pStyle w:val="Style15"/>
+        <w:widowControl/>
+        <w:spacing w:before="0" w:after="140"/>
+        <w:ind w:left="0" w:right="0" w:hanging="0"/>
+        <w:jc w:val="left"/>
+        <w:rPr>
+          <w:rFonts w:eastAsia="open sans;apple-system;BlinkMacSystemFont;segoe ui;Roboto;helvetica neue;Arial;sans-serif;apple color emoji;segoe ui emoji;segoe ui symbol"/>
+          <w:b w:val="false"/>
+          <w:b w:val="false"/>
+          <w:i w:val="false"/>
+          <w:i w:val="false"/>
+          <w:caps w:val="false"/>
+          <w:smallCaps w:val="false"/>
+          <w:color w:val="222222"/>
+          <w:spacing w:val="0"/>
+          <w:sz w:val="24"/>
+        </w:rPr>
+      </w:pPr>
+      <w:r>
+        <w:rPr>
+          <w:rFonts w:eastAsia="open sans;apple-system;BlinkMacSystemFont;segoe ui;Roboto;helvetica neue;Arial;sans-serif;apple color emoji;segoe ui emoji;segoe ui symbol"/>
+          <w:b w:val="false"/>
+          <w:i w:val="false"/>
+          <w:caps w:val="false"/>
+          <w:smallCaps w:val="false"/>
+          <w:color w:val="222222"/>
+          <w:spacing w:val="0"/>
+          <w:sz w:val="24"/>
+        </w:rPr>
+      </w:r>
+    </w:p>
+    <w:p>
+      <w:pPr>
+        <w:pStyle w:val="Style15"/>
+        <w:widowControl/>
+        <w:spacing w:before="0" w:after="140"/>
+        <w:ind w:left="0" w:right="0" w:hanging="0"/>
+        <w:jc w:val="left"/>
+        <w:rPr/>
+      </w:pPr>
+      <w:r>
+        <w:rPr>
+          <w:rFonts w:eastAsia="open sans;apple-system;BlinkMacSystemFont;segoe ui;Roboto;helvetica neue;Arial;sans-serif;apple color emoji;segoe ui emoji;segoe ui symbol"/>
+          <w:b w:val="false"/>
+          <w:i w:val="false"/>
+          <w:caps w:val="false"/>
+          <w:smallCaps w:val="false"/>
+          <w:color w:val="222222"/>
+          <w:spacing w:val="0"/>
+          <w:sz w:val="24"/>
+        </w:rPr>
+        <w:t>除</w:t>
+      </w:r>
+      <w:r>
+        <w:rPr>
+          <w:rFonts w:eastAsia="open sans;apple-system;BlinkMacSystemFont;segoe ui;Roboto;helvetica neue;Arial;sans-serif;apple color emoji;segoe ui emoji;segoe ui symbol"/>
+          <w:caps w:val="false"/>
+          <w:smallCaps w:val="false"/>
+          <w:color w:val="222222"/>
+          <w:spacing w:val="0"/>
+        </w:rPr>
+        <w:t>dubbo</w:t>
+      </w:r>
+      <w:r>
+        <w:rPr>
+          <w:rFonts w:eastAsia="open sans;apple-system;BlinkMacSystemFont;segoe ui;Roboto;helvetica neue;Arial;sans-serif;apple color emoji;segoe ui emoji;segoe ui symbol"/>
+          <w:b w:val="false"/>
+          <w:i w:val="false"/>
+          <w:caps w:val="false"/>
+          <w:smallCaps w:val="false"/>
+          <w:color w:val="222222"/>
+          <w:spacing w:val="0"/>
+          <w:sz w:val="24"/>
+        </w:rPr>
+        <w:t>提供的策略外，也可以自行扩展集群容错策略。</w:t>
+      </w:r>
+    </w:p>
+    <w:p>
+      <w:pPr>
+        <w:pStyle w:val="Style15"/>
+        <w:widowControl/>
+        <w:spacing w:before="0" w:after="140"/>
+        <w:ind w:left="0" w:right="0" w:hanging="0"/>
+        <w:jc w:val="left"/>
+        <w:rPr>
+          <w:rFonts w:eastAsia="open sans;apple-system;BlinkMacSystemFont;segoe ui;Roboto;helvetica neue;Arial;sans-serif;apple color emoji;segoe ui emoji;segoe ui symbol"/>
+          <w:b w:val="false"/>
+          <w:b w:val="false"/>
+          <w:i w:val="false"/>
+          <w:i w:val="false"/>
+          <w:caps w:val="false"/>
+          <w:smallCaps w:val="false"/>
+          <w:color w:val="222222"/>
+          <w:spacing w:val="0"/>
+          <w:sz w:val="24"/>
+        </w:rPr>
+      </w:pPr>
+      <w:r>
+        <w:rPr>
+          <w:rFonts w:eastAsia="open sans;apple-system;BlinkMacSystemFont;segoe ui;Roboto;helvetica neue;Arial;sans-serif;apple color emoji;segoe ui emoji;segoe ui symbol"/>
+          <w:b w:val="false"/>
+          <w:i w:val="false"/>
+          <w:caps w:val="false"/>
+          <w:smallCaps w:val="false"/>
+          <w:color w:val="222222"/>
+          <w:spacing w:val="0"/>
+          <w:sz w:val="24"/>
+        </w:rPr>
+      </w:r>
+    </w:p>
+    <w:p>
+      <w:pPr>
+        <w:pStyle w:val="1"/>
+        <w:widowControl/>
+        <w:spacing w:before="0" w:after="140"/>
+        <w:ind w:left="0" w:right="0" w:hanging="0"/>
+        <w:jc w:val="left"/>
+        <w:rPr>
+          <w:rFonts w:ascii="Liberation Serif" w:hAnsi="Liberation Serif"/>
+          <w:b/>
+          <w:b/>
+          <w:i w:val="false"/>
+          <w:i w:val="false"/>
+          <w:caps w:val="false"/>
+          <w:smallCaps w:val="false"/>
+          <w:color w:val="222222"/>
+          <w:spacing w:val="0"/>
+        </w:rPr>
+      </w:pPr>
+      <w:r>
+        <w:rPr>
+          <w:rFonts w:ascii="Liberation Serif" w:hAnsi="Liberation Serif" w:cs="FreeSans" w:eastAsia="open sans;apple-system;BlinkMacSystemFont;segoe ui;Roboto;helvetica neue;Arial;sans-serif;apple color emoji;segoe ui emoji;segoe ui symbol"/>
+          <w:b/>
+          <w:bCs/>
+          <w:i w:val="false"/>
+          <w:caps w:val="false"/>
+          <w:smallCaps w:val="false"/>
+          <w:color w:val="222222"/>
+          <w:spacing w:val="0"/>
+          <w:sz w:val="44"/>
+          <w:szCs w:val="44"/>
+          <w:lang w:val="en-US" w:eastAsia="zh-CN" w:bidi="hi-IN"/>
+        </w:rPr>
+        <w:t>负载均衡</w:t>
+      </w:r>
+      <w:r>
+        <w:rPr>
+          <w:rFonts w:eastAsia="open sans;apple-system;BlinkMacSystemFont;segoe ui;Roboto;helvetica neue;Arial;sans-serif;apple color emoji;segoe ui emoji;segoe ui symbol" w:cs="FreeSans"/>
+          <w:b/>
+          <w:bCs/>
+          <w:i w:val="false"/>
+          <w:caps w:val="false"/>
+          <w:smallCaps w:val="false"/>
+          <w:color w:val="222222"/>
+          <w:spacing w:val="0"/>
+          <w:sz w:val="44"/>
+          <w:szCs w:val="44"/>
+          <w:lang w:val="en-US" w:eastAsia="zh-CN" w:bidi="hi-IN"/>
+        </w:rPr>
+        <w:t>(</w:t>
+      </w:r>
+      <w:bookmarkStart w:id="7" w:name="random-loadbalance"/>
+      <w:bookmarkEnd w:id="7"/>
+      <w:r>
+        <w:rPr>
+          <w:rFonts w:ascii="open sans;apple-system;BlinkMacSystemFont;segoe ui;Roboto;helvetica neue;Arial;sans-serif;apple color emoji;segoe ui emoji;segoe ui symbol" w:hAnsi="open sans;apple-system;BlinkMacSystemFont;segoe ui;Roboto;helvetica neue;Arial;sans-serif;apple color emoji;segoe ui emoji;segoe ui symbol"/>
+          <w:b/>
+          <w:i w:val="false"/>
+          <w:caps w:val="false"/>
+          <w:smallCaps w:val="false"/>
+          <w:color w:val="222222"/>
+          <w:spacing w:val="0"/>
+        </w:rPr>
+        <w:t>LoadBalance</w:t>
+      </w:r>
+      <w:r>
+        <w:rPr>
+          <w:rFonts w:eastAsia="open sans;apple-system;BlinkMacSystemFont;segoe ui;Roboto;helvetica neue;Arial;sans-serif;apple color emoji;segoe ui emoji;segoe ui symbol" w:cs="FreeSans"/>
+          <w:b/>
+          <w:bCs/>
+          <w:i w:val="false"/>
+          <w:caps w:val="false"/>
+          <w:smallCaps w:val="false"/>
+          <w:color w:val="222222"/>
+          <w:spacing w:val="0"/>
+          <w:sz w:val="44"/>
+          <w:szCs w:val="44"/>
+          <w:lang w:val="en-US" w:eastAsia="zh-CN" w:bidi="hi-IN"/>
+        </w:rPr>
+        <w:t>)</w:t>
+      </w:r>
+      <w:r>
+        <w:rPr>
+          <w:rFonts w:ascii="Liberation Serif" w:hAnsi="Liberation Serif" w:cs="FreeSans" w:eastAsia="open sans;apple-system;BlinkMacSystemFont;segoe ui;Roboto;helvetica neue;Arial;sans-serif;apple color emoji;segoe ui emoji;segoe ui symbol"/>
+          <w:b/>
+          <w:bCs/>
+          <w:i w:val="false"/>
+          <w:caps w:val="false"/>
+          <w:smallCaps w:val="false"/>
+          <w:color w:val="222222"/>
+          <w:spacing w:val="0"/>
+          <w:sz w:val="44"/>
+          <w:szCs w:val="44"/>
+          <w:lang w:val="en-US" w:eastAsia="zh-CN" w:bidi="hi-IN"/>
+        </w:rPr>
+        <w:t>：</w:t>
+      </w:r>
+    </w:p>
+    <w:p>
+      <w:pPr>
+        <w:pStyle w:val="2"/>
+        <w:widowControl/>
+        <w:numPr>
+          <w:ilvl w:val="1"/>
+          <w:numId w:val="2"/>
+        </w:numPr>
+        <w:spacing w:before="0" w:after="140"/>
+        <w:ind w:left="0" w:right="0" w:hanging="0"/>
+        <w:jc w:val="left"/>
+        <w:rPr>
+          <w:rFonts w:ascii="Liberation Serif" w:hAnsi="Liberation Serif" w:eastAsia="open sans;apple-system;BlinkMacSystemFont;segoe ui;Roboto;helvetica neue;Arial;sans-serif;apple color emoji;segoe ui emoji;segoe ui symbol" w:cs="FreeSans"/>
+          <w:b/>
+          <w:b/>
+          <w:bCs/>
+          <w:i w:val="false"/>
+          <w:i w:val="false"/>
+          <w:caps w:val="false"/>
+          <w:smallCaps w:val="false"/>
+          <w:color w:val="222222"/>
+          <w:spacing w:val="0"/>
+          <w:sz w:val="44"/>
+          <w:szCs w:val="44"/>
+          <w:lang w:val="en-US" w:eastAsia="zh-CN" w:bidi="hi-IN"/>
+        </w:rPr>
+      </w:pPr>
+      <w:bookmarkStart w:id="8" w:name="负载均衡策略"/>
+      <w:bookmarkEnd w:id="8"/>
+      <w:r>
+        <w:rPr>
+          <w:rFonts w:ascii="Liberation Serif" w:hAnsi="Liberation Serif" w:cs="FreeSans" w:eastAsia="open sans;apple-system;BlinkMacSystemFont;segoe ui;Roboto;helvetica neue;Arial;sans-serif;apple color emoji;segoe ui emoji;segoe ui symbol"/>
+          <w:b/>
+          <w:bCs/>
+          <w:i w:val="false"/>
+          <w:caps w:val="false"/>
+          <w:smallCaps w:val="false"/>
+          <w:color w:val="222222"/>
+          <w:spacing w:val="0"/>
+          <w:sz w:val="44"/>
+          <w:szCs w:val="44"/>
+          <w:lang w:val="en-US" w:eastAsia="zh-CN" w:bidi="hi-IN"/>
+        </w:rPr>
+        <w:t>负载均衡策略</w:t>
+      </w:r>
+    </w:p>
+    <w:p>
+      <w:pPr>
+        <w:pStyle w:val="3"/>
+        <w:widowControl/>
+        <w:numPr>
+          <w:ilvl w:val="2"/>
+          <w:numId w:val="2"/>
+        </w:numPr>
+        <w:spacing w:lineRule="auto" w:line="288"/>
+        <w:ind w:left="0" w:right="0" w:hanging="0"/>
+        <w:jc w:val="left"/>
+        <w:rPr>
+          <w:rFonts w:ascii="open sans;apple-system;BlinkMacSystemFont;segoe ui;Roboto;helvetica neue;Arial;sans-serif;apple color emoji;segoe ui emoji;segoe ui symbol" w:hAnsi="open sans;apple-system;BlinkMacSystemFont;segoe ui;Roboto;helvetica neue;Arial;sans-serif;apple color emoji;segoe ui emoji;segoe ui symbol"/>
+          <w:b/>
+          <w:b/>
+          <w:i w:val="false"/>
+          <w:i w:val="false"/>
+          <w:caps w:val="false"/>
+          <w:smallCaps w:val="false"/>
+          <w:color w:val="222222"/>
+          <w:spacing w:val="0"/>
+        </w:rPr>
+      </w:pPr>
+      <w:bookmarkStart w:id="9" w:name="random-loadbalance1"/>
+      <w:bookmarkEnd w:id="9"/>
+      <w:r>
+        <w:rPr>
+          <w:rFonts w:ascii="open sans;apple-system;BlinkMacSystemFont;segoe ui;Roboto;helvetica neue;Arial;sans-serif;apple color emoji;segoe ui emoji;segoe ui symbol" w:hAnsi="open sans;apple-system;BlinkMacSystemFont;segoe ui;Roboto;helvetica neue;Arial;sans-serif;apple color emoji;segoe ui emoji;segoe ui symbol"/>
+          <w:b/>
+          <w:i w:val="false"/>
+          <w:caps w:val="false"/>
+          <w:smallCaps w:val="false"/>
+          <w:color w:val="222222"/>
+          <w:spacing w:val="0"/>
+        </w:rPr>
+        <w:t>Random LoadBalance</w:t>
+      </w:r>
+    </w:p>
+    <w:p>
+      <w:pPr>
+        <w:pStyle w:val="Style15"/>
+        <w:widowControl/>
+        <w:numPr>
+          <w:ilvl w:val="0"/>
+          <w:numId w:val="4"/>
+        </w:numPr>
+        <w:tabs>
+          <w:tab w:val="left" w:pos="0" w:leader="none"/>
+        </w:tabs>
         <w:spacing w:before="0" w:after="140"/>
         <w:ind w:left="707" w:hanging="0"/>
         <w:jc w:val="left"/>
-        <w:rPr>
-          <w:rFonts w:eastAsia="open sans;apple-system;BlinkMacSystemFont;segoe ui;Roboto;helvetica neue;Arial;sans-serif;apple color emoji;segoe ui emoji;segoe ui symbol"/>
-          <w:b w:val="false"/>
+        <w:rPr/>
+      </w:pPr>
+      <w:r>
+        <w:rPr>
+          <w:rStyle w:val="Style13"/>
+          <w:rFonts w:eastAsia="open sans;apple-system;BlinkMacSystemFont;segoe ui;Roboto;helvetica neue;Arial;sans-serif;apple color emoji;segoe ui emoji;segoe ui symbol"/>
+          <w:b/>
+          <w:i w:val="false"/>
+          <w:caps w:val="false"/>
+          <w:smallCaps w:val="false"/>
+          <w:color w:val="222222"/>
+          <w:spacing w:val="0"/>
+          <w:sz w:val="24"/>
+        </w:rPr>
+        <w:t>随机</w:t>
+      </w:r>
+      <w:r>
+        <w:rPr>
+          <w:rFonts w:eastAsia="open sans;apple-system;BlinkMacSystemFont;segoe ui;Roboto;helvetica neue;Arial;sans-serif;apple color emoji;segoe ui emoji;segoe ui symbol"/>
+          <w:b w:val="false"/>
+          <w:i w:val="false"/>
+          <w:caps w:val="false"/>
+          <w:smallCaps w:val="false"/>
+          <w:color w:val="222222"/>
+          <w:spacing w:val="0"/>
+          <w:sz w:val="24"/>
+        </w:rPr>
+        <w:t>，按权重设置随机概率。</w:t>
+      </w:r>
+    </w:p>
+    <w:p>
+      <w:pPr>
+        <w:pStyle w:val="Style15"/>
+        <w:widowControl/>
+        <w:numPr>
+          <w:ilvl w:val="0"/>
+          <w:numId w:val="4"/>
+        </w:numPr>
+        <w:tabs>
+          <w:tab w:val="left" w:pos="0" w:leader="none"/>
+        </w:tabs>
+        <w:spacing w:before="0" w:after="140"/>
+        <w:ind w:left="707" w:hanging="0"/>
+        <w:jc w:val="left"/>
+        <w:rPr>
+          <w:rFonts w:eastAsia="open sans;apple-system;BlinkMacSystemFont;segoe ui;Roboto;helvetica neue;Arial;sans-serif;apple color emoji;segoe ui emoji;segoe ui symbol"/>
+          <w:b w:val="false"/>
+          <w:b w:val="false"/>
+          <w:i w:val="false"/>
           <w:i w:val="false"/>
           <w:caps w:val="false"/>
           <w:smallCaps w:val="false"/>
@@ -1751,6 +1766,8 @@
         <w:rPr>
           <w:rFonts w:ascii="open sans;apple-system;BlinkMacSystemFont;segoe ui;Roboto;helvetica neue;Arial;sans-serif;apple color emoji;segoe ui emoji;segoe ui symbol" w:hAnsi="open sans;apple-system;BlinkMacSystemFont;segoe ui;Roboto;helvetica neue;Arial;sans-serif;apple color emoji;segoe ui emoji;segoe ui symbol"/>
           <w:b/>
+          <w:b/>
+          <w:i w:val="false"/>
           <w:i w:val="false"/>
           <w:caps w:val="false"/>
           <w:smallCaps w:val="false"/>
@@ -1779,7 +1796,7 @@
         <w:widowControl/>
         <w:numPr>
           <w:ilvl w:val="0"/>
-          <w:numId w:val="4"/>
+          <w:numId w:val="5"/>
         </w:numPr>
         <w:tabs>
           <w:tab w:val="left" w:pos="0" w:leader="none"/>
@@ -1823,7 +1840,7 @@
         <w:widowControl/>
         <w:numPr>
           <w:ilvl w:val="0"/>
-          <w:numId w:val="4"/>
+          <w:numId w:val="5"/>
         </w:numPr>
         <w:tabs>
           <w:tab w:val="left" w:pos="0" w:leader="none"/>
@@ -1834,6 +1851,8 @@
         <w:rPr>
           <w:rFonts w:eastAsia="open sans;apple-system;BlinkMacSystemFont;segoe ui;Roboto;helvetica neue;Arial;sans-serif;apple color emoji;segoe ui emoji;segoe ui symbol"/>
           <w:b w:val="false"/>
+          <w:b w:val="false"/>
+          <w:i w:val="false"/>
           <w:i w:val="false"/>
           <w:caps w:val="false"/>
           <w:smallCaps w:val="false"/>
@@ -1870,6 +1889,8 @@
         <w:rPr>
           <w:rFonts w:ascii="open sans;apple-system;BlinkMacSystemFont;segoe ui;Roboto;helvetica neue;Arial;sans-serif;apple color emoji;segoe ui emoji;segoe ui symbol" w:hAnsi="open sans;apple-system;BlinkMacSystemFont;segoe ui;Roboto;helvetica neue;Arial;sans-serif;apple color emoji;segoe ui emoji;segoe ui symbol"/>
           <w:b/>
+          <w:b/>
+          <w:i w:val="false"/>
           <w:i w:val="false"/>
           <w:caps w:val="false"/>
           <w:smallCaps w:val="false"/>
@@ -1898,7 +1919,7 @@
         <w:widowControl/>
         <w:numPr>
           <w:ilvl w:val="0"/>
-          <w:numId w:val="5"/>
+          <w:numId w:val="6"/>
         </w:numPr>
         <w:tabs>
           <w:tab w:val="left" w:pos="0" w:leader="none"/>
@@ -1942,7 +1963,7 @@
         <w:widowControl/>
         <w:numPr>
           <w:ilvl w:val="0"/>
-          <w:numId w:val="5"/>
+          <w:numId w:val="6"/>
         </w:numPr>
         <w:tabs>
           <w:tab w:val="left" w:pos="0" w:leader="none"/>
@@ -1953,6 +1974,8 @@
         <w:rPr>
           <w:rFonts w:eastAsia="open sans;apple-system;BlinkMacSystemFont;segoe ui;Roboto;helvetica neue;Arial;sans-serif;apple color emoji;segoe ui emoji;segoe ui symbol"/>
           <w:b w:val="false"/>
+          <w:b w:val="false"/>
+          <w:i w:val="false"/>
           <w:i w:val="false"/>
           <w:caps w:val="false"/>
           <w:smallCaps w:val="false"/>
@@ -1989,6 +2012,8 @@
         <w:rPr>
           <w:rFonts w:ascii="open sans;apple-system;BlinkMacSystemFont;segoe ui;Roboto;helvetica neue;Arial;sans-serif;apple color emoji;segoe ui emoji;segoe ui symbol" w:hAnsi="open sans;apple-system;BlinkMacSystemFont;segoe ui;Roboto;helvetica neue;Arial;sans-serif;apple color emoji;segoe ui emoji;segoe ui symbol"/>
           <w:b/>
+          <w:b/>
+          <w:i w:val="false"/>
           <w:i w:val="false"/>
           <w:caps w:val="false"/>
           <w:smallCaps w:val="false"/>
@@ -2017,7 +2042,7 @@
         <w:widowControl/>
         <w:numPr>
           <w:ilvl w:val="0"/>
-          <w:numId w:val="6"/>
+          <w:numId w:val="7"/>
         </w:numPr>
         <w:tabs>
           <w:tab w:val="left" w:pos="0" w:leader="none"/>
@@ -2075,7 +2100,7 @@
         <w:widowControl/>
         <w:numPr>
           <w:ilvl w:val="0"/>
-          <w:numId w:val="6"/>
+          <w:numId w:val="7"/>
         </w:numPr>
         <w:tabs>
           <w:tab w:val="left" w:pos="0" w:leader="none"/>
@@ -2086,6 +2111,8 @@
         <w:rPr>
           <w:rFonts w:eastAsia="open sans;apple-system;BlinkMacSystemFont;segoe ui;Roboto;helvetica neue;Arial;sans-serif;apple color emoji;segoe ui emoji;segoe ui symbol"/>
           <w:b w:val="false"/>
+          <w:b w:val="false"/>
+          <w:i w:val="false"/>
           <w:i w:val="false"/>
           <w:caps w:val="false"/>
           <w:smallCaps w:val="false"/>
@@ -2114,7 +2141,7 @@
         <w:widowControl/>
         <w:numPr>
           <w:ilvl w:val="0"/>
-          <w:numId w:val="6"/>
+          <w:numId w:val="7"/>
         </w:numPr>
         <w:tabs>
           <w:tab w:val="left" w:pos="0" w:leader="none"/>
@@ -2162,7 +2189,7 @@
         <w:widowControl/>
         <w:numPr>
           <w:ilvl w:val="0"/>
-          <w:numId w:val="6"/>
+          <w:numId w:val="7"/>
         </w:numPr>
         <w:tabs>
           <w:tab w:val="left" w:pos="0" w:leader="none"/>
@@ -2232,7 +2259,7 @@
         <w:widowControl/>
         <w:numPr>
           <w:ilvl w:val="0"/>
-          <w:numId w:val="6"/>
+          <w:numId w:val="7"/>
         </w:numPr>
         <w:tabs>
           <w:tab w:val="left" w:pos="0" w:leader="none"/>
@@ -2307,6 +2334,8 @@
           <w:rStyle w:val="Style12"/>
           <w:rFonts w:ascii="SFMono-Regular;Menlo;Monaco;Consolas;liberation mono;courier new;monospace" w:hAnsi="SFMono-Regular;Menlo;Monaco;Consolas;liberation mono;courier new;monospace"/>
           <w:b w:val="false"/>
+          <w:b w:val="false"/>
+          <w:i w:val="false"/>
           <w:i w:val="false"/>
           <w:caps w:val="false"/>
           <w:smallCaps w:val="false"/>
@@ -2316,7 +2345,16 @@
         </w:rPr>
       </w:pPr>
       <w:r>
-        <w:rPr/>
+        <w:rPr>
+          <w:rFonts w:ascii="SFMono-Regular;Menlo;Monaco;Consolas;liberation mono;courier new;monospace" w:hAnsi="SFMono-Regular;Menlo;Monaco;Consolas;liberation mono;courier new;monospace"/>
+          <w:b w:val="false"/>
+          <w:i w:val="false"/>
+          <w:caps w:val="false"/>
+          <w:smallCaps w:val="false"/>
+          <w:color w:val="222222"/>
+          <w:spacing w:val="0"/>
+          <w:sz w:val="20"/>
+        </w:rPr>
       </w:r>
     </w:p>
     <w:p>
@@ -2438,9 +2476,24 @@
       </w:pPr>
       <w:r>
         <w:rPr>
-          <w:rFonts w:eastAsia="open sans;apple-system;BlinkMacSystemFont;segoe ui;Roboto;helvetica neue;Arial;sans-serif;apple color emoji;segoe ui emoji;segoe ui symbol" w:cs="FreeSans"/>
+          <w:b w:val="false"/>
+          <w:sz w:val="24"/>
+        </w:rPr>
+      </w:r>
+    </w:p>
+    <w:p>
+      <w:pPr>
+        <w:pStyle w:val="Normal"/>
+        <w:widowControl/>
+        <w:spacing w:before="0" w:after="140"/>
+        <w:ind w:left="0" w:right="0" w:hanging="0"/>
+        <w:jc w:val="left"/>
+        <w:rPr>
+          <w:rFonts w:ascii="Liberation Serif" w:hAnsi="Liberation Serif" w:eastAsia="open sans;apple-system;BlinkMacSystemFont;segoe ui;Roboto;helvetica neue;Arial;sans-serif;apple color emoji;segoe ui emoji;segoe ui symbol" w:cs="FreeSans"/>
+          <w:b/>
           <w:b/>
           <w:bCs/>
+          <w:i w:val="false"/>
           <w:i w:val="false"/>
           <w:caps w:val="false"/>
           <w:smallCaps w:val="false"/>
@@ -2450,21 +2503,12 @@
           <w:szCs w:val="44"/>
           <w:lang w:val="en-US" w:eastAsia="zh-CN" w:bidi="hi-IN"/>
         </w:rPr>
-      </w:r>
-    </w:p>
-    <w:p>
-      <w:pPr>
-        <w:pStyle w:val="Normal"/>
-        <w:widowControl/>
-        <w:spacing w:before="0" w:after="140"/>
-        <w:ind w:left="0" w:right="0" w:hanging="0"/>
-        <w:jc w:val="left"/>
-        <w:rPr>
-          <w:rFonts w:ascii="Liberation Serif" w:hAnsi="Liberation Serif" w:eastAsia="open sans;apple-system;BlinkMacSystemFont;segoe ui;Roboto;helvetica neue;Arial;sans-serif;apple color emoji;segoe ui emoji;segoe ui symbol" w:cs="FreeSans"/>
-          <w:b/>
+      </w:pPr>
+      <w:r>
+        <w:rPr>
+          <w:rFonts w:ascii="Liberation Serif" w:hAnsi="Liberation Serif" w:cs="FreeSans" w:eastAsia="open sans;apple-system;BlinkMacSystemFont;segoe ui;Roboto;helvetica neue;Arial;sans-serif;apple color emoji;segoe ui emoji;segoe ui symbol"/>
           <w:b/>
           <w:bCs/>
-          <w:i w:val="false"/>
           <w:i w:val="false"/>
           <w:caps w:val="false"/>
           <w:smallCaps w:val="false"/>
@@ -2474,21 +2518,6 @@
           <w:szCs w:val="44"/>
           <w:lang w:val="en-US" w:eastAsia="zh-CN" w:bidi="hi-IN"/>
         </w:rPr>
-      </w:pPr>
-      <w:r>
-        <w:rPr>
-          <w:rFonts w:ascii="Liberation Serif" w:hAnsi="Liberation Serif" w:cs="FreeSans" w:eastAsia="open sans;apple-system;BlinkMacSystemFont;segoe ui;Roboto;helvetica neue;Arial;sans-serif;apple color emoji;segoe ui emoji;segoe ui symbol"/>
-          <w:b/>
-          <w:bCs/>
-          <w:i w:val="false"/>
-          <w:caps w:val="false"/>
-          <w:smallCaps w:val="false"/>
-          <w:color w:val="222222"/>
-          <w:spacing w:val="0"/>
-          <w:sz w:val="44"/>
-          <w:szCs w:val="44"/>
-          <w:lang w:val="en-US" w:eastAsia="zh-CN" w:bidi="hi-IN"/>
-        </w:rPr>
         <w:t>只订阅不注册：</w:t>
       </w:r>
     </w:p>
@@ -2502,6 +2531,8 @@
         <w:rPr>
           <w:rFonts w:eastAsia="open sans;apple-system;BlinkMacSystemFont;segoe ui;Roboto;helvetica neue;Arial;sans-serif;apple color emoji;segoe ui emoji;segoe ui symbol"/>
           <w:b w:val="false"/>
+          <w:b w:val="false"/>
+          <w:i w:val="false"/>
           <w:i w:val="false"/>
           <w:caps w:val="false"/>
           <w:smallCaps w:val="false"/>
@@ -2658,8 +2689,9 @@
           <w:spacing w:val="0"/>
           <w:sz w:val="21"/>
         </w:rPr>
-        <w:t>"10.20.153.10:9090?register=false"</w:t>
-      </w:r>
+        <w:t>"10.20.153.10:9090?</w:t>
+      </w:r>
+      <w:bookmarkStart w:id="13" w:name="__DdeLink__1454_1795806389"/>
       <w:r>
         <w:rPr>
           <w:rStyle w:val="Style12"/>
@@ -2668,12 +2700,13 @@
           <w:i w:val="false"/>
           <w:caps w:val="false"/>
           <w:smallCaps w:val="false"/>
-          <w:color w:val="93A1A1"/>
+          <w:color w:val="2AA198"/>
           <w:spacing w:val="0"/>
           <w:sz w:val="21"/>
         </w:rPr>
-        <w:t xml:space="preserve"> </w:t>
-      </w:r>
+        <w:t>register</w:t>
+      </w:r>
+      <w:bookmarkEnd w:id="13"/>
       <w:r>
         <w:rPr>
           <w:rStyle w:val="Style12"/>
@@ -2682,6 +2715,34 @@
           <w:i w:val="false"/>
           <w:caps w:val="false"/>
           <w:smallCaps w:val="false"/>
+          <w:color w:val="2AA198"/>
+          <w:spacing w:val="0"/>
+          <w:sz w:val="21"/>
+        </w:rPr>
+        <w:t>=false"</w:t>
+      </w:r>
+      <w:r>
+        <w:rPr>
+          <w:rStyle w:val="Style12"/>
+          <w:rFonts w:ascii="SFMono-Regular;Menlo;Monaco;Consolas;liberation mono;courier new;monospace" w:hAnsi="SFMono-Regular;Menlo;Monaco;Consolas;liberation mono;courier new;monospace"/>
+          <w:b w:val="false"/>
+          <w:i w:val="false"/>
+          <w:caps w:val="false"/>
+          <w:smallCaps w:val="false"/>
+          <w:color w:val="93A1A1"/>
+          <w:spacing w:val="0"/>
+          <w:sz w:val="21"/>
+        </w:rPr>
+        <w:t xml:space="preserve"> </w:t>
+      </w:r>
+      <w:r>
+        <w:rPr>
+          <w:rStyle w:val="Style12"/>
+          <w:rFonts w:ascii="SFMono-Regular;Menlo;Monaco;Consolas;liberation mono;courier new;monospace" w:hAnsi="SFMono-Regular;Menlo;Monaco;Consolas;liberation mono;courier new;monospace"/>
+          <w:b w:val="false"/>
+          <w:i w:val="false"/>
+          <w:caps w:val="false"/>
+          <w:smallCaps w:val="false"/>
           <w:color w:val="268BD2"/>
           <w:spacing w:val="0"/>
           <w:sz w:val="21"/>
@@ -2699,16 +2760,18 @@
         <w:rPr>
           <w:rFonts w:eastAsia="open sans;apple-system;BlinkMacSystemFont;segoe ui;Roboto;helvetica neue;Arial;sans-serif;apple color emoji;segoe ui emoji;segoe ui symbol"/>
           <w:b w:val="false"/>
-          <w:i w:val="false"/>
-          <w:sz w:val="24"/>
-        </w:rPr>
-      </w:pPr>
-      <w:r>
-        <w:rPr>
-          <w:caps w:val="false"/>
-          <w:smallCaps w:val="false"/>
-          <w:color w:val="222222"/>
-          <w:spacing w:val="0"/>
+          <w:b w:val="false"/>
+          <w:i w:val="false"/>
+          <w:i w:val="false"/>
+          <w:sz w:val="24"/>
+        </w:rPr>
+      </w:pPr>
+      <w:r>
+        <w:rPr>
+          <w:rFonts w:eastAsia="open sans;apple-system;BlinkMacSystemFont;segoe ui;Roboto;helvetica neue;Arial;sans-serif;apple color emoji;segoe ui emoji;segoe ui symbol"/>
+          <w:b w:val="false"/>
+          <w:i w:val="false"/>
+          <w:sz w:val="24"/>
         </w:rPr>
         <w:drawing>
           <wp:anchor behindDoc="0" distT="0" distB="0" distL="0" distR="0" simplePos="0" locked="0" layoutInCell="1" allowOverlap="1" relativeHeight="3">
@@ -2767,16 +2830,18 @@
         <w:rPr>
           <w:rFonts w:eastAsia="open sans;apple-system;BlinkMacSystemFont;segoe ui;Roboto;helvetica neue;Arial;sans-serif;apple color emoji;segoe ui emoji;segoe ui symbol"/>
           <w:b w:val="false"/>
-          <w:i w:val="false"/>
-          <w:sz w:val="24"/>
-        </w:rPr>
-      </w:pPr>
-      <w:r>
-        <w:rPr>
-          <w:caps w:val="false"/>
-          <w:smallCaps w:val="false"/>
-          <w:color w:val="222222"/>
-          <w:spacing w:val="0"/>
+          <w:b w:val="false"/>
+          <w:i w:val="false"/>
+          <w:i w:val="false"/>
+          <w:sz w:val="24"/>
+        </w:rPr>
+      </w:pPr>
+      <w:r>
+        <w:rPr>
+          <w:rFonts w:eastAsia="open sans;apple-system;BlinkMacSystemFont;segoe ui;Roboto;helvetica neue;Arial;sans-serif;apple color emoji;segoe ui emoji;segoe ui symbol"/>
+          <w:b w:val="false"/>
+          <w:i w:val="false"/>
+          <w:sz w:val="24"/>
         </w:rPr>
       </w:r>
     </w:p>
@@ -2790,16 +2855,18 @@
         <w:rPr>
           <w:rFonts w:eastAsia="open sans;apple-system;BlinkMacSystemFont;segoe ui;Roboto;helvetica neue;Arial;sans-serif;apple color emoji;segoe ui emoji;segoe ui symbol"/>
           <w:b w:val="false"/>
-          <w:i w:val="false"/>
-          <w:sz w:val="24"/>
-        </w:rPr>
-      </w:pPr>
-      <w:r>
-        <w:rPr>
-          <w:caps w:val="false"/>
-          <w:smallCaps w:val="false"/>
-          <w:color w:val="222222"/>
-          <w:spacing w:val="0"/>
+          <w:b w:val="false"/>
+          <w:i w:val="false"/>
+          <w:i w:val="false"/>
+          <w:sz w:val="24"/>
+        </w:rPr>
+      </w:pPr>
+      <w:r>
+        <w:rPr>
+          <w:rFonts w:eastAsia="open sans;apple-system;BlinkMacSystemFont;segoe ui;Roboto;helvetica neue;Arial;sans-serif;apple color emoji;segoe ui emoji;segoe ui symbol"/>
+          <w:b w:val="false"/>
+          <w:i w:val="false"/>
+          <w:sz w:val="24"/>
         </w:rPr>
       </w:r>
     </w:p>
@@ -2813,16 +2880,18 @@
         <w:rPr>
           <w:rFonts w:eastAsia="open sans;apple-system;BlinkMacSystemFont;segoe ui;Roboto;helvetica neue;Arial;sans-serif;apple color emoji;segoe ui emoji;segoe ui symbol"/>
           <w:b w:val="false"/>
-          <w:i w:val="false"/>
-          <w:sz w:val="24"/>
-        </w:rPr>
-      </w:pPr>
-      <w:r>
-        <w:rPr>
-          <w:caps w:val="false"/>
-          <w:smallCaps w:val="false"/>
-          <w:color w:val="222222"/>
-          <w:spacing w:val="0"/>
+          <w:b w:val="false"/>
+          <w:i w:val="false"/>
+          <w:i w:val="false"/>
+          <w:sz w:val="24"/>
+        </w:rPr>
+      </w:pPr>
+      <w:r>
+        <w:rPr>
+          <w:rFonts w:eastAsia="open sans;apple-system;BlinkMacSystemFont;segoe ui;Roboto;helvetica neue;Arial;sans-serif;apple color emoji;segoe ui emoji;segoe ui symbol"/>
+          <w:b w:val="false"/>
+          <w:i w:val="false"/>
+          <w:sz w:val="24"/>
         </w:rPr>
       </w:r>
     </w:p>
@@ -2836,16 +2905,18 @@
         <w:rPr>
           <w:rFonts w:eastAsia="open sans;apple-system;BlinkMacSystemFont;segoe ui;Roboto;helvetica neue;Arial;sans-serif;apple color emoji;segoe ui emoji;segoe ui symbol"/>
           <w:b w:val="false"/>
-          <w:i w:val="false"/>
-          <w:sz w:val="24"/>
-        </w:rPr>
-      </w:pPr>
-      <w:r>
-        <w:rPr>
-          <w:caps w:val="false"/>
-          <w:smallCaps w:val="false"/>
-          <w:color w:val="222222"/>
-          <w:spacing w:val="0"/>
+          <w:b w:val="false"/>
+          <w:i w:val="false"/>
+          <w:i w:val="false"/>
+          <w:sz w:val="24"/>
+        </w:rPr>
+      </w:pPr>
+      <w:r>
+        <w:rPr>
+          <w:rFonts w:eastAsia="open sans;apple-system;BlinkMacSystemFont;segoe ui;Roboto;helvetica neue;Arial;sans-serif;apple color emoji;segoe ui emoji;segoe ui symbol"/>
+          <w:b w:val="false"/>
+          <w:i w:val="false"/>
+          <w:sz w:val="24"/>
         </w:rPr>
       </w:r>
     </w:p>
@@ -2859,16 +2930,18 @@
         <w:rPr>
           <w:rFonts w:eastAsia="open sans;apple-system;BlinkMacSystemFont;segoe ui;Roboto;helvetica neue;Arial;sans-serif;apple color emoji;segoe ui emoji;segoe ui symbol"/>
           <w:b w:val="false"/>
-          <w:i w:val="false"/>
-          <w:sz w:val="24"/>
-        </w:rPr>
-      </w:pPr>
-      <w:r>
-        <w:rPr>
-          <w:caps w:val="false"/>
-          <w:smallCaps w:val="false"/>
-          <w:color w:val="222222"/>
-          <w:spacing w:val="0"/>
+          <w:b w:val="false"/>
+          <w:i w:val="false"/>
+          <w:i w:val="false"/>
+          <w:sz w:val="24"/>
+        </w:rPr>
+      </w:pPr>
+      <w:r>
+        <w:rPr>
+          <w:rFonts w:eastAsia="open sans;apple-system;BlinkMacSystemFont;segoe ui;Roboto;helvetica neue;Arial;sans-serif;apple color emoji;segoe ui emoji;segoe ui symbol"/>
+          <w:b w:val="false"/>
+          <w:i w:val="false"/>
+          <w:sz w:val="24"/>
         </w:rPr>
       </w:r>
     </w:p>
@@ -2882,16 +2955,18 @@
         <w:rPr>
           <w:rFonts w:eastAsia="open sans;apple-system;BlinkMacSystemFont;segoe ui;Roboto;helvetica neue;Arial;sans-serif;apple color emoji;segoe ui emoji;segoe ui symbol"/>
           <w:b w:val="false"/>
-          <w:i w:val="false"/>
-          <w:sz w:val="24"/>
-        </w:rPr>
-      </w:pPr>
-      <w:r>
-        <w:rPr>
-          <w:caps w:val="false"/>
-          <w:smallCaps w:val="false"/>
-          <w:color w:val="222222"/>
-          <w:spacing w:val="0"/>
+          <w:b w:val="false"/>
+          <w:i w:val="false"/>
+          <w:i w:val="false"/>
+          <w:sz w:val="24"/>
+        </w:rPr>
+      </w:pPr>
+      <w:r>
+        <w:rPr>
+          <w:rFonts w:eastAsia="open sans;apple-system;BlinkMacSystemFont;segoe ui;Roboto;helvetica neue;Arial;sans-serif;apple color emoji;segoe ui emoji;segoe ui symbol"/>
+          <w:b w:val="false"/>
+          <w:i w:val="false"/>
+          <w:sz w:val="24"/>
         </w:rPr>
       </w:r>
     </w:p>
@@ -2910,17 +2985,8 @@
       </w:pPr>
       <w:r>
         <w:rPr>
-          <w:rFonts w:eastAsia="open sans;apple-system;BlinkMacSystemFont;segoe ui;Roboto;helvetica neue;Arial;sans-serif;apple color emoji;segoe ui emoji;segoe ui symbol" w:cs="FreeSans"/>
-          <w:b/>
-          <w:bCs/>
-          <w:i w:val="false"/>
-          <w:caps w:val="false"/>
-          <w:smallCaps w:val="false"/>
-          <w:color w:val="222222"/>
-          <w:spacing w:val="0"/>
-          <w:sz w:val="44"/>
-          <w:szCs w:val="44"/>
-          <w:lang w:val="en-US" w:eastAsia="zh-CN" w:bidi="hi-IN"/>
+          <w:b w:val="false"/>
+          <w:sz w:val="24"/>
         </w:rPr>
       </w:r>
     </w:p>
@@ -2931,26 +2997,10 @@
         <w:spacing w:before="0" w:after="140"/>
         <w:ind w:left="0" w:right="0" w:hanging="0"/>
         <w:jc w:val="left"/>
-        <w:rPr>
-          <w:b w:val="false"/>
-          <w:b w:val="false"/>
-          <w:sz w:val="24"/>
-        </w:rPr>
-      </w:pPr>
-      <w:r>
-        <w:rPr>
-          <w:rFonts w:eastAsia="open sans;apple-system;BlinkMacSystemFont;segoe ui;Roboto;helvetica neue;Arial;sans-serif;apple color emoji;segoe ui emoji;segoe ui symbol" w:cs="FreeSans"/>
-          <w:b/>
-          <w:bCs/>
-          <w:i w:val="false"/>
-          <w:caps w:val="false"/>
-          <w:smallCaps w:val="false"/>
-          <w:color w:val="222222"/>
-          <w:spacing w:val="0"/>
-          <w:sz w:val="44"/>
-          <w:szCs w:val="44"/>
-          <w:lang w:val="en-US" w:eastAsia="zh-CN" w:bidi="hi-IN"/>
-        </w:rPr>
+        <w:rPr/>
+      </w:pPr>
+      <w:r>
+        <w:rPr/>
       </w:r>
     </w:p>
     <w:sectPr>
@@ -3086,6 +3136,98 @@
   <w:abstractNum w:abstractNumId="2">
     <w:lvl w:ilvl="0">
       <w:start w:val="1"/>
+      <w:numFmt w:val="none"/>
+      <w:suff w:val="nothing"/>
+      <w:lvlText w:val=""/>
+      <w:lvlJc w:val="left"/>
+      <w:pPr>
+        <w:ind w:left="432" w:hanging="432"/>
+      </w:pPr>
+    </w:lvl>
+    <w:lvl w:ilvl="1">
+      <w:start w:val="1"/>
+      <w:numFmt w:val="none"/>
+      <w:suff w:val="nothing"/>
+      <w:lvlText w:val=""/>
+      <w:lvlJc w:val="left"/>
+      <w:pPr>
+        <w:ind w:left="576" w:hanging="576"/>
+      </w:pPr>
+    </w:lvl>
+    <w:lvl w:ilvl="2">
+      <w:start w:val="1"/>
+      <w:numFmt w:val="none"/>
+      <w:suff w:val="nothing"/>
+      <w:lvlText w:val=""/>
+      <w:lvlJc w:val="left"/>
+      <w:pPr>
+        <w:ind w:left="720" w:hanging="720"/>
+      </w:pPr>
+    </w:lvl>
+    <w:lvl w:ilvl="3">
+      <w:start w:val="1"/>
+      <w:numFmt w:val="none"/>
+      <w:suff w:val="nothing"/>
+      <w:lvlText w:val=""/>
+      <w:lvlJc w:val="left"/>
+      <w:pPr>
+        <w:ind w:left="864" w:hanging="864"/>
+      </w:pPr>
+    </w:lvl>
+    <w:lvl w:ilvl="4">
+      <w:start w:val="1"/>
+      <w:numFmt w:val="none"/>
+      <w:suff w:val="nothing"/>
+      <w:lvlText w:val=""/>
+      <w:lvlJc w:val="left"/>
+      <w:pPr>
+        <w:ind w:left="1008" w:hanging="1008"/>
+      </w:pPr>
+    </w:lvl>
+    <w:lvl w:ilvl="5">
+      <w:start w:val="1"/>
+      <w:numFmt w:val="none"/>
+      <w:suff w:val="nothing"/>
+      <w:lvlText w:val=""/>
+      <w:lvlJc w:val="left"/>
+      <w:pPr>
+        <w:ind w:left="1152" w:hanging="1152"/>
+      </w:pPr>
+    </w:lvl>
+    <w:lvl w:ilvl="6">
+      <w:start w:val="1"/>
+      <w:numFmt w:val="none"/>
+      <w:suff w:val="nothing"/>
+      <w:lvlText w:val=""/>
+      <w:lvlJc w:val="left"/>
+      <w:pPr>
+        <w:ind w:left="1296" w:hanging="1296"/>
+      </w:pPr>
+    </w:lvl>
+    <w:lvl w:ilvl="7">
+      <w:start w:val="1"/>
+      <w:numFmt w:val="none"/>
+      <w:suff w:val="nothing"/>
+      <w:lvlText w:val=""/>
+      <w:lvlJc w:val="left"/>
+      <w:pPr>
+        <w:ind w:left="1440" w:hanging="1440"/>
+      </w:pPr>
+    </w:lvl>
+    <w:lvl w:ilvl="8">
+      <w:start w:val="1"/>
+      <w:numFmt w:val="none"/>
+      <w:suff w:val="nothing"/>
+      <w:lvlText w:val=""/>
+      <w:lvlJc w:val="left"/>
+      <w:pPr>
+        <w:ind w:left="1584" w:hanging="1584"/>
+      </w:pPr>
+    </w:lvl>
+  </w:abstractNum>
+  <w:abstractNum w:abstractNumId="3">
+    <w:lvl w:ilvl="0">
+      <w:start w:val="1"/>
       <w:numFmt w:val="bullet"/>
       <w:suff w:val="nothing"/>
       <w:lvlText w:val=""/>
@@ -3227,7 +3369,7 @@
       </w:rPr>
     </w:lvl>
   </w:abstractNum>
-  <w:abstractNum w:abstractNumId="3">
+  <w:abstractNum w:abstractNumId="4">
     <w:lvl w:ilvl="0">
       <w:start w:val="1"/>
       <w:numFmt w:val="bullet"/>
@@ -3235,440 +3377,437 @@
       <w:lvlText w:val=""/>
       <w:lvlJc w:val="left"/>
       <w:pPr>
-        <w:tabs>
-          <w:tab w:val="num" w:pos="707"/>
-        </w:tabs>
         <w:ind w:left="707" w:hanging="0"/>
+      </w:pPr>
+      <w:rPr>
+        <w:rFonts w:ascii="Symbol" w:hAnsi="Symbol" w:cs="Symbol" w:hint="default"/>
+        <w:sz w:val="24"/>
+        <w:b w:val="false"/>
+        <w:rFonts w:cs="OpenSymbol"/>
+      </w:rPr>
+    </w:lvl>
+    <w:lvl w:ilvl="1">
+      <w:start w:val="1"/>
+      <w:numFmt w:val="bullet"/>
+      <w:lvlText w:val=""/>
+      <w:lvlJc w:val="left"/>
+      <w:pPr>
+        <w:tabs>
+          <w:tab w:val="num" w:pos="1414"/>
+        </w:tabs>
+        <w:ind w:left="1414" w:hanging="283"/>
       </w:pPr>
       <w:rPr>
         <w:rFonts w:ascii="Symbol" w:hAnsi="Symbol" w:cs="Symbol" w:hint="default"/>
         <w:rFonts w:cs="OpenSymbol"/>
       </w:rPr>
     </w:lvl>
-    <w:lvl w:ilvl="1">
+    <w:lvl w:ilvl="2">
       <w:start w:val="1"/>
       <w:numFmt w:val="bullet"/>
       <w:lvlText w:val=""/>
       <w:lvlJc w:val="left"/>
       <w:pPr>
         <w:tabs>
-          <w:tab w:val="num" w:pos="1414"/>
-        </w:tabs>
-        <w:ind w:left="1414" w:hanging="283"/>
+          <w:tab w:val="num" w:pos="2121"/>
+        </w:tabs>
+        <w:ind w:left="2121" w:hanging="283"/>
       </w:pPr>
       <w:rPr>
         <w:rFonts w:ascii="Symbol" w:hAnsi="Symbol" w:cs="Symbol" w:hint="default"/>
         <w:rFonts w:cs="OpenSymbol"/>
       </w:rPr>
     </w:lvl>
-    <w:lvl w:ilvl="2">
+    <w:lvl w:ilvl="3">
       <w:start w:val="1"/>
       <w:numFmt w:val="bullet"/>
       <w:lvlText w:val=""/>
       <w:lvlJc w:val="left"/>
       <w:pPr>
         <w:tabs>
-          <w:tab w:val="num" w:pos="2121"/>
-        </w:tabs>
-        <w:ind w:left="2121" w:hanging="283"/>
+          <w:tab w:val="num" w:pos="2828"/>
+        </w:tabs>
+        <w:ind w:left="2828" w:hanging="283"/>
       </w:pPr>
       <w:rPr>
         <w:rFonts w:ascii="Symbol" w:hAnsi="Symbol" w:cs="Symbol" w:hint="default"/>
         <w:rFonts w:cs="OpenSymbol"/>
       </w:rPr>
     </w:lvl>
-    <w:lvl w:ilvl="3">
+    <w:lvl w:ilvl="4">
       <w:start w:val="1"/>
       <w:numFmt w:val="bullet"/>
       <w:lvlText w:val=""/>
       <w:lvlJc w:val="left"/>
       <w:pPr>
         <w:tabs>
-          <w:tab w:val="num" w:pos="2828"/>
-        </w:tabs>
-        <w:ind w:left="2828" w:hanging="283"/>
+          <w:tab w:val="num" w:pos="3535"/>
+        </w:tabs>
+        <w:ind w:left="3535" w:hanging="283"/>
       </w:pPr>
       <w:rPr>
         <w:rFonts w:ascii="Symbol" w:hAnsi="Symbol" w:cs="Symbol" w:hint="default"/>
         <w:rFonts w:cs="OpenSymbol"/>
       </w:rPr>
     </w:lvl>
-    <w:lvl w:ilvl="4">
+    <w:lvl w:ilvl="5">
       <w:start w:val="1"/>
       <w:numFmt w:val="bullet"/>
       <w:lvlText w:val=""/>
       <w:lvlJc w:val="left"/>
       <w:pPr>
         <w:tabs>
-          <w:tab w:val="num" w:pos="3535"/>
-        </w:tabs>
-        <w:ind w:left="3535" w:hanging="283"/>
+          <w:tab w:val="num" w:pos="4242"/>
+        </w:tabs>
+        <w:ind w:left="4242" w:hanging="283"/>
       </w:pPr>
       <w:rPr>
         <w:rFonts w:ascii="Symbol" w:hAnsi="Symbol" w:cs="Symbol" w:hint="default"/>
         <w:rFonts w:cs="OpenSymbol"/>
       </w:rPr>
     </w:lvl>
-    <w:lvl w:ilvl="5">
+    <w:lvl w:ilvl="6">
       <w:start w:val="1"/>
       <w:numFmt w:val="bullet"/>
       <w:lvlText w:val=""/>
       <w:lvlJc w:val="left"/>
       <w:pPr>
         <w:tabs>
-          <w:tab w:val="num" w:pos="4242"/>
-        </w:tabs>
-        <w:ind w:left="4242" w:hanging="283"/>
+          <w:tab w:val="num" w:pos="4949"/>
+        </w:tabs>
+        <w:ind w:left="4949" w:hanging="283"/>
       </w:pPr>
       <w:rPr>
         <w:rFonts w:ascii="Symbol" w:hAnsi="Symbol" w:cs="Symbol" w:hint="default"/>
         <w:rFonts w:cs="OpenSymbol"/>
       </w:rPr>
     </w:lvl>
-    <w:lvl w:ilvl="6">
+    <w:lvl w:ilvl="7">
       <w:start w:val="1"/>
       <w:numFmt w:val="bullet"/>
       <w:lvlText w:val=""/>
       <w:lvlJc w:val="left"/>
       <w:pPr>
         <w:tabs>
-          <w:tab w:val="num" w:pos="4949"/>
-        </w:tabs>
-        <w:ind w:left="4949" w:hanging="283"/>
+          <w:tab w:val="num" w:pos="5656"/>
+        </w:tabs>
+        <w:ind w:left="5656" w:hanging="283"/>
       </w:pPr>
       <w:rPr>
         <w:rFonts w:ascii="Symbol" w:hAnsi="Symbol" w:cs="Symbol" w:hint="default"/>
         <w:rFonts w:cs="OpenSymbol"/>
       </w:rPr>
     </w:lvl>
-    <w:lvl w:ilvl="7">
+    <w:lvl w:ilvl="8">
       <w:start w:val="1"/>
       <w:numFmt w:val="bullet"/>
       <w:lvlText w:val=""/>
       <w:lvlJc w:val="left"/>
       <w:pPr>
         <w:tabs>
-          <w:tab w:val="num" w:pos="5656"/>
-        </w:tabs>
-        <w:ind w:left="5656" w:hanging="283"/>
+          <w:tab w:val="num" w:pos="6363"/>
+        </w:tabs>
+        <w:ind w:left="6363" w:hanging="283"/>
       </w:pPr>
       <w:rPr>
         <w:rFonts w:ascii="Symbol" w:hAnsi="Symbol" w:cs="Symbol" w:hint="default"/>
         <w:rFonts w:cs="OpenSymbol"/>
       </w:rPr>
     </w:lvl>
-    <w:lvl w:ilvl="8">
+  </w:abstractNum>
+  <w:abstractNum w:abstractNumId="5">
+    <w:lvl w:ilvl="0">
+      <w:start w:val="1"/>
+      <w:numFmt w:val="bullet"/>
+      <w:suff w:val="nothing"/>
+      <w:lvlText w:val=""/>
+      <w:lvlJc w:val="left"/>
+      <w:pPr>
+        <w:ind w:left="707" w:hanging="0"/>
+      </w:pPr>
+      <w:rPr>
+        <w:rFonts w:ascii="Symbol" w:hAnsi="Symbol" w:cs="Symbol" w:hint="default"/>
+        <w:sz w:val="24"/>
+        <w:b w:val="false"/>
+        <w:rFonts w:cs="OpenSymbol"/>
+      </w:rPr>
+    </w:lvl>
+    <w:lvl w:ilvl="1">
       <w:start w:val="1"/>
       <w:numFmt w:val="bullet"/>
       <w:lvlText w:val=""/>
       <w:lvlJc w:val="left"/>
       <w:pPr>
         <w:tabs>
-          <w:tab w:val="num" w:pos="6363"/>
-        </w:tabs>
-        <w:ind w:left="6363" w:hanging="283"/>
+          <w:tab w:val="num" w:pos="1414"/>
+        </w:tabs>
+        <w:ind w:left="1414" w:hanging="283"/>
       </w:pPr>
       <w:rPr>
         <w:rFonts w:ascii="Symbol" w:hAnsi="Symbol" w:cs="Symbol" w:hint="default"/>
         <w:rFonts w:cs="OpenSymbol"/>
       </w:rPr>
     </w:lvl>
-  </w:abstractNum>
-  <w:abstractNum w:abstractNumId="4">
-    <w:lvl w:ilvl="0">
+    <w:lvl w:ilvl="2">
       <w:start w:val="1"/>
       <w:numFmt w:val="bullet"/>
-      <w:suff w:val="nothing"/>
       <w:lvlText w:val=""/>
       <w:lvlJc w:val="left"/>
       <w:pPr>
         <w:tabs>
-          <w:tab w:val="num" w:pos="707"/>
-        </w:tabs>
-        <w:ind w:left="707" w:hanging="0"/>
+          <w:tab w:val="num" w:pos="2121"/>
+        </w:tabs>
+        <w:ind w:left="2121" w:hanging="283"/>
       </w:pPr>
       <w:rPr>
         <w:rFonts w:ascii="Symbol" w:hAnsi="Symbol" w:cs="Symbol" w:hint="default"/>
         <w:rFonts w:cs="OpenSymbol"/>
       </w:rPr>
     </w:lvl>
-    <w:lvl w:ilvl="1">
+    <w:lvl w:ilvl="3">
       <w:start w:val="1"/>
       <w:numFmt w:val="bullet"/>
       <w:lvlText w:val=""/>
       <w:lvlJc w:val="left"/>
       <w:pPr>
         <w:tabs>
-          <w:tab w:val="num" w:pos="1414"/>
-        </w:tabs>
-        <w:ind w:left="1414" w:hanging="283"/>
+          <w:tab w:val="num" w:pos="2828"/>
+        </w:tabs>
+        <w:ind w:left="2828" w:hanging="283"/>
       </w:pPr>
       <w:rPr>
         <w:rFonts w:ascii="Symbol" w:hAnsi="Symbol" w:cs="Symbol" w:hint="default"/>
         <w:rFonts w:cs="OpenSymbol"/>
       </w:rPr>
     </w:lvl>
-    <w:lvl w:ilvl="2">
+    <w:lvl w:ilvl="4">
       <w:start w:val="1"/>
       <w:numFmt w:val="bullet"/>
       <w:lvlText w:val=""/>
       <w:lvlJc w:val="left"/>
       <w:pPr>
         <w:tabs>
-          <w:tab w:val="num" w:pos="2121"/>
-        </w:tabs>
-        <w:ind w:left="2121" w:hanging="283"/>
+          <w:tab w:val="num" w:pos="3535"/>
+        </w:tabs>
+        <w:ind w:left="3535" w:hanging="283"/>
       </w:pPr>
       <w:rPr>
         <w:rFonts w:ascii="Symbol" w:hAnsi="Symbol" w:cs="Symbol" w:hint="default"/>
         <w:rFonts w:cs="OpenSymbol"/>
       </w:rPr>
     </w:lvl>
-    <w:lvl w:ilvl="3">
+    <w:lvl w:ilvl="5">
       <w:start w:val="1"/>
       <w:numFmt w:val="bullet"/>
       <w:lvlText w:val=""/>
       <w:lvlJc w:val="left"/>
       <w:pPr>
         <w:tabs>
-          <w:tab w:val="num" w:pos="2828"/>
-        </w:tabs>
-        <w:ind w:left="2828" w:hanging="283"/>
+          <w:tab w:val="num" w:pos="4242"/>
+        </w:tabs>
+        <w:ind w:left="4242" w:hanging="283"/>
       </w:pPr>
       <w:rPr>
         <w:rFonts w:ascii="Symbol" w:hAnsi="Symbol" w:cs="Symbol" w:hint="default"/>
         <w:rFonts w:cs="OpenSymbol"/>
       </w:rPr>
     </w:lvl>
-    <w:lvl w:ilvl="4">
+    <w:lvl w:ilvl="6">
       <w:start w:val="1"/>
       <w:numFmt w:val="bullet"/>
       <w:lvlText w:val=""/>
       <w:lvlJc w:val="left"/>
       <w:pPr>
         <w:tabs>
-          <w:tab w:val="num" w:pos="3535"/>
-        </w:tabs>
-        <w:ind w:left="3535" w:hanging="283"/>
+          <w:tab w:val="num" w:pos="4949"/>
+        </w:tabs>
+        <w:ind w:left="4949" w:hanging="283"/>
       </w:pPr>
       <w:rPr>
         <w:rFonts w:ascii="Symbol" w:hAnsi="Symbol" w:cs="Symbol" w:hint="default"/>
         <w:rFonts w:cs="OpenSymbol"/>
       </w:rPr>
     </w:lvl>
-    <w:lvl w:ilvl="5">
+    <w:lvl w:ilvl="7">
       <w:start w:val="1"/>
       <w:numFmt w:val="bullet"/>
       <w:lvlText w:val=""/>
       <w:lvlJc w:val="left"/>
       <w:pPr>
         <w:tabs>
-          <w:tab w:val="num" w:pos="4242"/>
-        </w:tabs>
-        <w:ind w:left="4242" w:hanging="283"/>
+          <w:tab w:val="num" w:pos="5656"/>
+        </w:tabs>
+        <w:ind w:left="5656" w:hanging="283"/>
       </w:pPr>
       <w:rPr>
         <w:rFonts w:ascii="Symbol" w:hAnsi="Symbol" w:cs="Symbol" w:hint="default"/>
         <w:rFonts w:cs="OpenSymbol"/>
       </w:rPr>
     </w:lvl>
-    <w:lvl w:ilvl="6">
+    <w:lvl w:ilvl="8">
       <w:start w:val="1"/>
       <w:numFmt w:val="bullet"/>
       <w:lvlText w:val=""/>
       <w:lvlJc w:val="left"/>
       <w:pPr>
         <w:tabs>
-          <w:tab w:val="num" w:pos="4949"/>
-        </w:tabs>
-        <w:ind w:left="4949" w:hanging="283"/>
+          <w:tab w:val="num" w:pos="6363"/>
+        </w:tabs>
+        <w:ind w:left="6363" w:hanging="283"/>
       </w:pPr>
       <w:rPr>
         <w:rFonts w:ascii="Symbol" w:hAnsi="Symbol" w:cs="Symbol" w:hint="default"/>
         <w:rFonts w:cs="OpenSymbol"/>
       </w:rPr>
     </w:lvl>
-    <w:lvl w:ilvl="7">
+  </w:abstractNum>
+  <w:abstractNum w:abstractNumId="6">
+    <w:lvl w:ilvl="0">
+      <w:start w:val="1"/>
+      <w:numFmt w:val="bullet"/>
+      <w:suff w:val="nothing"/>
+      <w:lvlText w:val=""/>
+      <w:lvlJc w:val="left"/>
+      <w:pPr>
+        <w:ind w:left="707" w:hanging="0"/>
+      </w:pPr>
+      <w:rPr>
+        <w:rFonts w:ascii="Symbol" w:hAnsi="Symbol" w:cs="Symbol" w:hint="default"/>
+        <w:sz w:val="24"/>
+        <w:b w:val="false"/>
+        <w:rFonts w:cs="OpenSymbol"/>
+      </w:rPr>
+    </w:lvl>
+    <w:lvl w:ilvl="1">
       <w:start w:val="1"/>
       <w:numFmt w:val="bullet"/>
       <w:lvlText w:val=""/>
       <w:lvlJc w:val="left"/>
       <w:pPr>
         <w:tabs>
-          <w:tab w:val="num" w:pos="5656"/>
-        </w:tabs>
-        <w:ind w:left="5656" w:hanging="283"/>
+          <w:tab w:val="num" w:pos="1414"/>
+        </w:tabs>
+        <w:ind w:left="1414" w:hanging="283"/>
       </w:pPr>
       <w:rPr>
         <w:rFonts w:ascii="Symbol" w:hAnsi="Symbol" w:cs="Symbol" w:hint="default"/>
         <w:rFonts w:cs="OpenSymbol"/>
       </w:rPr>
     </w:lvl>
-    <w:lvl w:ilvl="8">
+    <w:lvl w:ilvl="2">
       <w:start w:val="1"/>
       <w:numFmt w:val="bullet"/>
       <w:lvlText w:val=""/>
       <w:lvlJc w:val="left"/>
       <w:pPr>
         <w:tabs>
-          <w:tab w:val="num" w:pos="6363"/>
-        </w:tabs>
-        <w:ind w:left="6363" w:hanging="283"/>
+          <w:tab w:val="num" w:pos="2121"/>
+        </w:tabs>
+        <w:ind w:left="2121" w:hanging="283"/>
       </w:pPr>
       <w:rPr>
         <w:rFonts w:ascii="Symbol" w:hAnsi="Symbol" w:cs="Symbol" w:hint="default"/>
         <w:rFonts w:cs="OpenSymbol"/>
       </w:rPr>
     </w:lvl>
-  </w:abstractNum>
-  <w:abstractNum w:abstractNumId="5">
-    <w:lvl w:ilvl="0">
+    <w:lvl w:ilvl="3">
       <w:start w:val="1"/>
       <w:numFmt w:val="bullet"/>
-      <w:suff w:val="nothing"/>
       <w:lvlText w:val=""/>
       <w:lvlJc w:val="left"/>
       <w:pPr>
         <w:tabs>
-          <w:tab w:val="num" w:pos="707"/>
-        </w:tabs>
-        <w:ind w:left="707" w:hanging="0"/>
+          <w:tab w:val="num" w:pos="2828"/>
+        </w:tabs>
+        <w:ind w:left="2828" w:hanging="283"/>
       </w:pPr>
       <w:rPr>
         <w:rFonts w:ascii="Symbol" w:hAnsi="Symbol" w:cs="Symbol" w:hint="default"/>
         <w:rFonts w:cs="OpenSymbol"/>
       </w:rPr>
     </w:lvl>
-    <w:lvl w:ilvl="1">
+    <w:lvl w:ilvl="4">
       <w:start w:val="1"/>
       <w:numFmt w:val="bullet"/>
       <w:lvlText w:val=""/>
       <w:lvlJc w:val="left"/>
       <w:pPr>
         <w:tabs>
-          <w:tab w:val="num" w:pos="1414"/>
-        </w:tabs>
-        <w:ind w:left="1414" w:hanging="283"/>
+          <w:tab w:val="num" w:pos="3535"/>
+        </w:tabs>
+        <w:ind w:left="3535" w:hanging="283"/>
       </w:pPr>
       <w:rPr>
         <w:rFonts w:ascii="Symbol" w:hAnsi="Symbol" w:cs="Symbol" w:hint="default"/>
         <w:rFonts w:cs="OpenSymbol"/>
       </w:rPr>
     </w:lvl>
-    <w:lvl w:ilvl="2">
+    <w:lvl w:ilvl="5">
       <w:start w:val="1"/>
       <w:numFmt w:val="bullet"/>
       <w:lvlText w:val=""/>
       <w:lvlJc w:val="left"/>
       <w:pPr>
         <w:tabs>
-          <w:tab w:val="num" w:pos="2121"/>
-        </w:tabs>
-        <w:ind w:left="2121" w:hanging="283"/>
+          <w:tab w:val="num" w:pos="4242"/>
+        </w:tabs>
+        <w:ind w:left="4242" w:hanging="283"/>
       </w:pPr>
       <w:rPr>
         <w:rFonts w:ascii="Symbol" w:hAnsi="Symbol" w:cs="Symbol" w:hint="default"/>
         <w:rFonts w:cs="OpenSymbol"/>
       </w:rPr>
     </w:lvl>
-    <w:lvl w:ilvl="3">
+    <w:lvl w:ilvl="6">
       <w:start w:val="1"/>
       <w:numFmt w:val="bullet"/>
       <w:lvlText w:val=""/>
       <w:lvlJc w:val="left"/>
       <w:pPr>
         <w:tabs>
-          <w:tab w:val="num" w:pos="2828"/>
-        </w:tabs>
-        <w:ind w:left="2828" w:hanging="283"/>
+          <w:tab w:val="num" w:pos="4949"/>
+        </w:tabs>
+        <w:ind w:left="4949" w:hanging="283"/>
       </w:pPr>
       <w:rPr>
         <w:rFonts w:ascii="Symbol" w:hAnsi="Symbol" w:cs="Symbol" w:hint="default"/>
         <w:rFonts w:cs="OpenSymbol"/>
       </w:rPr>
     </w:lvl>
-    <w:lvl w:ilvl="4">
+    <w:lvl w:ilvl="7">
       <w:start w:val="1"/>
       <w:numFmt w:val="bullet"/>
       <w:lvlText w:val=""/>
       <w:lvlJc w:val="left"/>
       <w:pPr>
         <w:tabs>
-          <w:tab w:val="num" w:pos="3535"/>
-        </w:tabs>
-        <w:ind w:left="3535" w:hanging="283"/>
+          <w:tab w:val="num" w:pos="5656"/>
+        </w:tabs>
+        <w:ind w:left="5656" w:hanging="283"/>
       </w:pPr>
       <w:rPr>
         <w:rFonts w:ascii="Symbol" w:hAnsi="Symbol" w:cs="Symbol" w:hint="default"/>
         <w:rFonts w:cs="OpenSymbol"/>
       </w:rPr>
     </w:lvl>
-    <w:lvl w:ilvl="5">
+    <w:lvl w:ilvl="8">
       <w:start w:val="1"/>
       <w:numFmt w:val="bullet"/>
       <w:lvlText w:val=""/>
       <w:lvlJc w:val="left"/>
       <w:pPr>
         <w:tabs>
-          <w:tab w:val="num" w:pos="4242"/>
-        </w:tabs>
-        <w:ind w:left="4242" w:hanging="283"/>
+          <w:tab w:val="num" w:pos="6363"/>
+        </w:tabs>
+        <w:ind w:left="6363" w:hanging="283"/>
       </w:pPr>
       <w:rPr>
         <w:rFonts w:ascii="Symbol" w:hAnsi="Symbol" w:cs="Symbol" w:hint="default"/>
         <w:rFonts w:cs="OpenSymbol"/>
       </w:rPr>
     </w:lvl>
-    <w:lvl w:ilvl="6">
-      <w:start w:val="1"/>
-      <w:numFmt w:val="bullet"/>
-      <w:lvlText w:val=""/>
-      <w:lvlJc w:val="left"/>
-      <w:pPr>
-        <w:tabs>
-          <w:tab w:val="num" w:pos="4949"/>
-        </w:tabs>
-        <w:ind w:left="4949" w:hanging="283"/>
-      </w:pPr>
-      <w:rPr>
-        <w:rFonts w:ascii="Symbol" w:hAnsi="Symbol" w:cs="Symbol" w:hint="default"/>
-        <w:rFonts w:cs="OpenSymbol"/>
-      </w:rPr>
-    </w:lvl>
-    <w:lvl w:ilvl="7">
-      <w:start w:val="1"/>
-      <w:numFmt w:val="bullet"/>
-      <w:lvlText w:val=""/>
-      <w:lvlJc w:val="left"/>
-      <w:pPr>
-        <w:tabs>
-          <w:tab w:val="num" w:pos="5656"/>
-        </w:tabs>
-        <w:ind w:left="5656" w:hanging="283"/>
-      </w:pPr>
-      <w:rPr>
-        <w:rFonts w:ascii="Symbol" w:hAnsi="Symbol" w:cs="Symbol" w:hint="default"/>
-        <w:rFonts w:cs="OpenSymbol"/>
-      </w:rPr>
-    </w:lvl>
-    <w:lvl w:ilvl="8">
-      <w:start w:val="1"/>
-      <w:numFmt w:val="bullet"/>
-      <w:lvlText w:val=""/>
-      <w:lvlJc w:val="left"/>
-      <w:pPr>
-        <w:tabs>
-          <w:tab w:val="num" w:pos="6363"/>
-        </w:tabs>
-        <w:ind w:left="6363" w:hanging="283"/>
-      </w:pPr>
-      <w:rPr>
-        <w:rFonts w:ascii="Symbol" w:hAnsi="Symbol" w:cs="Symbol" w:hint="default"/>
-        <w:rFonts w:cs="OpenSymbol"/>
-      </w:rPr>
-    </w:lvl>
   </w:abstractNum>
-  <w:abstractNum w:abstractNumId="6">
+  <w:abstractNum w:abstractNumId="7">
     <w:lvl w:ilvl="0">
       <w:start w:val="1"/>
       <w:numFmt w:val="bullet"/>
@@ -3676,13 +3815,12 @@
       <w:lvlText w:val=""/>
       <w:lvlJc w:val="left"/>
       <w:pPr>
-        <w:tabs>
-          <w:tab w:val="num" w:pos="707"/>
-        </w:tabs>
         <w:ind w:left="707" w:hanging="0"/>
       </w:pPr>
       <w:rPr>
         <w:rFonts w:ascii="Symbol" w:hAnsi="Symbol" w:cs="Symbol" w:hint="default"/>
+        <w:sz w:val="24"/>
+        <w:b w:val="false"/>
         <w:rFonts w:cs="OpenSymbol"/>
       </w:rPr>
     </w:lvl>
@@ -3833,6 +3971,9 @@
   <w:num w:numId="6">
     <w:abstractNumId w:val="6"/>
   </w:num>
+  <w:num w:numId="7">
+    <w:abstractNumId w:val="7"/>
+  </w:num>
 </w:numbering>
 </file>
 
@@ -3842,6 +3983,7 @@
     <w:rPrDefault>
       <w:rPr>
         <w:rFonts w:ascii="Liberation Serif" w:hAnsi="Liberation Serif" w:eastAsia="AR PL UKai CN" w:cs="FreeSans"/>
+        <w:sz w:val="20"/>
         <w:szCs w:val="24"/>
         <w:lang w:val="en-US" w:eastAsia="zh-CN" w:bidi="hi-IN"/>
       </w:rPr>
@@ -4010,6 +4152,329 @@
       <w:bCs/>
     </w:rPr>
   </w:style>
+  <w:style w:type="character" w:styleId="ListLabel10">
+    <w:name w:val="ListLabel 10"/>
+    <w:qFormat/>
+    <w:rPr>
+      <w:rFonts w:cs="OpenSymbol"/>
+    </w:rPr>
+  </w:style>
+  <w:style w:type="character" w:styleId="ListLabel11">
+    <w:name w:val="ListLabel 11"/>
+    <w:qFormat/>
+    <w:rPr>
+      <w:rFonts w:cs="OpenSymbol"/>
+    </w:rPr>
+  </w:style>
+  <w:style w:type="character" w:styleId="ListLabel12">
+    <w:name w:val="ListLabel 12"/>
+    <w:qFormat/>
+    <w:rPr>
+      <w:rFonts w:cs="OpenSymbol"/>
+    </w:rPr>
+  </w:style>
+  <w:style w:type="character" w:styleId="ListLabel13">
+    <w:name w:val="ListLabel 13"/>
+    <w:qFormat/>
+    <w:rPr>
+      <w:rFonts w:cs="OpenSymbol"/>
+    </w:rPr>
+  </w:style>
+  <w:style w:type="character" w:styleId="ListLabel14">
+    <w:name w:val="ListLabel 14"/>
+    <w:qFormat/>
+    <w:rPr>
+      <w:rFonts w:cs="OpenSymbol"/>
+    </w:rPr>
+  </w:style>
+  <w:style w:type="character" w:styleId="ListLabel15">
+    <w:name w:val="ListLabel 15"/>
+    <w:qFormat/>
+    <w:rPr>
+      <w:rFonts w:cs="OpenSymbol"/>
+    </w:rPr>
+  </w:style>
+  <w:style w:type="character" w:styleId="ListLabel16">
+    <w:name w:val="ListLabel 16"/>
+    <w:qFormat/>
+    <w:rPr>
+      <w:rFonts w:cs="OpenSymbol"/>
+    </w:rPr>
+  </w:style>
+  <w:style w:type="character" w:styleId="ListLabel17">
+    <w:name w:val="ListLabel 17"/>
+    <w:qFormat/>
+    <w:rPr>
+      <w:rFonts w:cs="OpenSymbol"/>
+    </w:rPr>
+  </w:style>
+  <w:style w:type="character" w:styleId="ListLabel18">
+    <w:name w:val="ListLabel 18"/>
+    <w:qFormat/>
+    <w:rPr>
+      <w:rFonts w:cs="OpenSymbol"/>
+    </w:rPr>
+  </w:style>
+  <w:style w:type="character" w:styleId="ListLabel19">
+    <w:name w:val="ListLabel 19"/>
+    <w:qFormat/>
+    <w:rPr>
+      <w:rFonts w:cs="OpenSymbol"/>
+      <w:b w:val="false"/>
+      <w:sz w:val="24"/>
+    </w:rPr>
+  </w:style>
+  <w:style w:type="character" w:styleId="ListLabel20">
+    <w:name w:val="ListLabel 20"/>
+    <w:qFormat/>
+    <w:rPr>
+      <w:rFonts w:cs="OpenSymbol"/>
+    </w:rPr>
+  </w:style>
+  <w:style w:type="character" w:styleId="ListLabel21">
+    <w:name w:val="ListLabel 21"/>
+    <w:qFormat/>
+    <w:rPr>
+      <w:rFonts w:cs="OpenSymbol"/>
+    </w:rPr>
+  </w:style>
+  <w:style w:type="character" w:styleId="ListLabel22">
+    <w:name w:val="ListLabel 22"/>
+    <w:qFormat/>
+    <w:rPr>
+      <w:rFonts w:cs="OpenSymbol"/>
+    </w:rPr>
+  </w:style>
+  <w:style w:type="character" w:styleId="ListLabel23">
+    <w:name w:val="ListLabel 23"/>
+    <w:qFormat/>
+    <w:rPr>
+      <w:rFonts w:cs="OpenSymbol"/>
+    </w:rPr>
+  </w:style>
+  <w:style w:type="character" w:styleId="ListLabel24">
+    <w:name w:val="ListLabel 24"/>
+    <w:qFormat/>
+    <w:rPr>
+      <w:rFonts w:cs="OpenSymbol"/>
+    </w:rPr>
+  </w:style>
+  <w:style w:type="character" w:styleId="ListLabel25">
+    <w:name w:val="ListLabel 25"/>
+    <w:qFormat/>
+    <w:rPr>
+      <w:rFonts w:cs="OpenSymbol"/>
+    </w:rPr>
+  </w:style>
+  <w:style w:type="character" w:styleId="ListLabel26">
+    <w:name w:val="ListLabel 26"/>
+    <w:qFormat/>
+    <w:rPr>
+      <w:rFonts w:cs="OpenSymbol"/>
+    </w:rPr>
+  </w:style>
+  <w:style w:type="character" w:styleId="ListLabel27">
+    <w:name w:val="ListLabel 27"/>
+    <w:qFormat/>
+    <w:rPr>
+      <w:rFonts w:cs="OpenSymbol"/>
+    </w:rPr>
+  </w:style>
+  <w:style w:type="character" w:styleId="ListLabel28">
+    <w:name w:val="ListLabel 28"/>
+    <w:qFormat/>
+    <w:rPr>
+      <w:rFonts w:cs="OpenSymbol"/>
+      <w:b w:val="false"/>
+      <w:sz w:val="24"/>
+    </w:rPr>
+  </w:style>
+  <w:style w:type="character" w:styleId="ListLabel29">
+    <w:name w:val="ListLabel 29"/>
+    <w:qFormat/>
+    <w:rPr>
+      <w:rFonts w:cs="OpenSymbol"/>
+    </w:rPr>
+  </w:style>
+  <w:style w:type="character" w:styleId="ListLabel30">
+    <w:name w:val="ListLabel 30"/>
+    <w:qFormat/>
+    <w:rPr>
+      <w:rFonts w:cs="OpenSymbol"/>
+    </w:rPr>
+  </w:style>
+  <w:style w:type="character" w:styleId="ListLabel31">
+    <w:name w:val="ListLabel 31"/>
+    <w:qFormat/>
+    <w:rPr>
+      <w:rFonts w:cs="OpenSymbol"/>
+    </w:rPr>
+  </w:style>
+  <w:style w:type="character" w:styleId="ListLabel32">
+    <w:name w:val="ListLabel 32"/>
+    <w:qFormat/>
+    <w:rPr>
+      <w:rFonts w:cs="OpenSymbol"/>
+    </w:rPr>
+  </w:style>
+  <w:style w:type="character" w:styleId="ListLabel33">
+    <w:name w:val="ListLabel 33"/>
+    <w:qFormat/>
+    <w:rPr>
+      <w:rFonts w:cs="OpenSymbol"/>
+    </w:rPr>
+  </w:style>
+  <w:style w:type="character" w:styleId="ListLabel34">
+    <w:name w:val="ListLabel 34"/>
+    <w:qFormat/>
+    <w:rPr>
+      <w:rFonts w:cs="OpenSymbol"/>
+    </w:rPr>
+  </w:style>
+  <w:style w:type="character" w:styleId="ListLabel35">
+    <w:name w:val="ListLabel 35"/>
+    <w:qFormat/>
+    <w:rPr>
+      <w:rFonts w:cs="OpenSymbol"/>
+    </w:rPr>
+  </w:style>
+  <w:style w:type="character" w:styleId="ListLabel36">
+    <w:name w:val="ListLabel 36"/>
+    <w:qFormat/>
+    <w:rPr>
+      <w:rFonts w:cs="OpenSymbol"/>
+    </w:rPr>
+  </w:style>
+  <w:style w:type="character" w:styleId="ListLabel37">
+    <w:name w:val="ListLabel 37"/>
+    <w:qFormat/>
+    <w:rPr>
+      <w:rFonts w:cs="OpenSymbol"/>
+      <w:b w:val="false"/>
+      <w:sz w:val="24"/>
+    </w:rPr>
+  </w:style>
+  <w:style w:type="character" w:styleId="ListLabel38">
+    <w:name w:val="ListLabel 38"/>
+    <w:qFormat/>
+    <w:rPr>
+      <w:rFonts w:cs="OpenSymbol"/>
+    </w:rPr>
+  </w:style>
+  <w:style w:type="character" w:styleId="ListLabel39">
+    <w:name w:val="ListLabel 39"/>
+    <w:qFormat/>
+    <w:rPr>
+      <w:rFonts w:cs="OpenSymbol"/>
+    </w:rPr>
+  </w:style>
+  <w:style w:type="character" w:styleId="ListLabel40">
+    <w:name w:val="ListLabel 40"/>
+    <w:qFormat/>
+    <w:rPr>
+      <w:rFonts w:cs="OpenSymbol"/>
+    </w:rPr>
+  </w:style>
+  <w:style w:type="character" w:styleId="ListLabel41">
+    <w:name w:val="ListLabel 41"/>
+    <w:qFormat/>
+    <w:rPr>
+      <w:rFonts w:cs="OpenSymbol"/>
+    </w:rPr>
+  </w:style>
+  <w:style w:type="character" w:styleId="ListLabel42">
+    <w:name w:val="ListLabel 42"/>
+    <w:qFormat/>
+    <w:rPr>
+      <w:rFonts w:cs="OpenSymbol"/>
+    </w:rPr>
+  </w:style>
+  <w:style w:type="character" w:styleId="ListLabel43">
+    <w:name w:val="ListLabel 43"/>
+    <w:qFormat/>
+    <w:rPr>
+      <w:rFonts w:cs="OpenSymbol"/>
+    </w:rPr>
+  </w:style>
+  <w:style w:type="character" w:styleId="ListLabel44">
+    <w:name w:val="ListLabel 44"/>
+    <w:qFormat/>
+    <w:rPr>
+      <w:rFonts w:cs="OpenSymbol"/>
+    </w:rPr>
+  </w:style>
+  <w:style w:type="character" w:styleId="ListLabel45">
+    <w:name w:val="ListLabel 45"/>
+    <w:qFormat/>
+    <w:rPr>
+      <w:rFonts w:cs="OpenSymbol"/>
+    </w:rPr>
+  </w:style>
+  <w:style w:type="character" w:styleId="ListLabel46">
+    <w:name w:val="ListLabel 46"/>
+    <w:qFormat/>
+    <w:rPr>
+      <w:rFonts w:cs="OpenSymbol"/>
+      <w:b w:val="false"/>
+      <w:sz w:val="24"/>
+    </w:rPr>
+  </w:style>
+  <w:style w:type="character" w:styleId="ListLabel47">
+    <w:name w:val="ListLabel 47"/>
+    <w:qFormat/>
+    <w:rPr>
+      <w:rFonts w:cs="OpenSymbol"/>
+    </w:rPr>
+  </w:style>
+  <w:style w:type="character" w:styleId="ListLabel48">
+    <w:name w:val="ListLabel 48"/>
+    <w:qFormat/>
+    <w:rPr>
+      <w:rFonts w:cs="OpenSymbol"/>
+    </w:rPr>
+  </w:style>
+  <w:style w:type="character" w:styleId="ListLabel49">
+    <w:name w:val="ListLabel 49"/>
+    <w:qFormat/>
+    <w:rPr>
+      <w:rFonts w:cs="OpenSymbol"/>
+    </w:rPr>
+  </w:style>
+  <w:style w:type="character" w:styleId="ListLabel50">
+    <w:name w:val="ListLabel 50"/>
+    <w:qFormat/>
+    <w:rPr>
+      <w:rFonts w:cs="OpenSymbol"/>
+    </w:rPr>
+  </w:style>
+  <w:style w:type="character" w:styleId="ListLabel51">
+    <w:name w:val="ListLabel 51"/>
+    <w:qFormat/>
+    <w:rPr>
+      <w:rFonts w:cs="OpenSymbol"/>
+    </w:rPr>
+  </w:style>
+  <w:style w:type="character" w:styleId="ListLabel52">
+    <w:name w:val="ListLabel 52"/>
+    <w:qFormat/>
+    <w:rPr>
+      <w:rFonts w:cs="OpenSymbol"/>
+    </w:rPr>
+  </w:style>
+  <w:style w:type="character" w:styleId="ListLabel53">
+    <w:name w:val="ListLabel 53"/>
+    <w:qFormat/>
+    <w:rPr>
+      <w:rFonts w:cs="OpenSymbol"/>
+    </w:rPr>
+  </w:style>
+  <w:style w:type="character" w:styleId="ListLabel54">
+    <w:name w:val="ListLabel 54"/>
+    <w:qFormat/>
+    <w:rPr>
+      <w:rFonts w:cs="OpenSymbol"/>
+    </w:rPr>
+  </w:style>
   <w:style w:type="paragraph" w:styleId="Style14">
     <w:name w:val="标题"/>
     <w:basedOn w:val="Normal"/>
